--- a/Progetto HPC.docx
+++ b/Progetto HPC.docx
@@ -23,15 +23,11 @@
           <w:lang w:val="en-GB"/>
         </w:rPr>
       </w:pPr>
-    </w:p>
-    <w:p>
-      <w:pPr>
-        <w:rPr>
-          <w:rFonts w:eastAsia="Times New Roman" w:cstheme="minorHAnsi"/>
-          <w:lang w:val="en-GB" w:eastAsia="it-IT"/>
-        </w:rPr>
-      </w:pPr>
-      <w:r>
+      <w:bookmarkStart w:id="0" w:name="_GoBack"/>
+      <w:bookmarkEnd w:id="0"/>
+    </w:p>
+    <w:p>
+      <w:pPr>
         <w:rPr>
           <w:rFonts w:eastAsia="Times New Roman" w:cstheme="minorHAnsi"/>
           <w:color w:val="020222"/>
@@ -40,7 +36,2453 @@
           <w:shd w:val="clear" w:color="auto" w:fill="FFFFFF"/>
           <w:lang w:val="en-GB" w:eastAsia="it-IT"/>
         </w:rPr>
+      </w:pPr>
+      <w:r>
+        <w:rPr>
+          <w:rFonts w:eastAsia="Times New Roman" w:cstheme="minorHAnsi"/>
+          <w:color w:val="020222"/>
+          <w:sz w:val="23"/>
+          <w:szCs w:val="23"/>
+          <w:shd w:val="clear" w:color="auto" w:fill="FFFFFF"/>
+          <w:lang w:val="en-GB" w:eastAsia="it-IT"/>
+        </w:rPr>
         <w:t>Machine Learning on the cloud: when do we need it?  </w:t>
+      </w:r>
+    </w:p>
+    <w:p>
+      <w:pPr>
+        <w:rPr>
+          <w:rFonts w:eastAsia="Times New Roman" w:cstheme="minorHAnsi"/>
+          <w:lang w:val="en-GB" w:eastAsia="it-IT"/>
+        </w:rPr>
+      </w:pPr>
+    </w:p>
+    <w:p>
+      <w:pPr>
+        <w:rPr>
+          <w:rFonts w:eastAsia="Times New Roman" w:cstheme="minorHAnsi"/>
+          <w:lang w:val="en-GB" w:eastAsia="it-IT"/>
+        </w:rPr>
+      </w:pPr>
+    </w:p>
+    <w:p>
+      <w:pPr>
+        <w:rPr>
+          <w:rFonts w:eastAsia="Times New Roman" w:cstheme="minorHAnsi"/>
+          <w:b/>
+          <w:lang w:val="en-GB" w:eastAsia="it-IT"/>
+        </w:rPr>
+      </w:pPr>
+      <w:r>
+        <w:rPr>
+          <w:rFonts w:eastAsia="Times New Roman" w:cstheme="minorHAnsi"/>
+          <w:b/>
+          <w:lang w:val="en-GB" w:eastAsia="it-IT"/>
+        </w:rPr>
+        <w:t>Introduction</w:t>
+      </w:r>
+    </w:p>
+    <w:p>
+      <w:pPr>
+        <w:rPr>
+          <w:rFonts w:eastAsia="Times New Roman" w:cstheme="minorHAnsi"/>
+          <w:lang w:val="en-GB" w:eastAsia="it-IT"/>
+        </w:rPr>
+      </w:pPr>
+    </w:p>
+    <w:p>
+      <w:pPr>
+        <w:rPr>
+          <w:rFonts w:eastAsia="Times New Roman" w:cstheme="minorHAnsi"/>
+          <w:lang w:eastAsia="it-IT"/>
+        </w:rPr>
+      </w:pPr>
+      <w:r>
+        <w:rPr>
+          <w:rFonts w:eastAsia="Times New Roman" w:cstheme="minorHAnsi"/>
+          <w:lang w:eastAsia="it-IT"/>
+        </w:rPr>
+        <w:t xml:space="preserve">The goal of </w:t>
+      </w:r>
+      <w:proofErr w:type="spellStart"/>
+      <w:r>
+        <w:rPr>
+          <w:rFonts w:eastAsia="Times New Roman" w:cstheme="minorHAnsi"/>
+          <w:lang w:eastAsia="it-IT"/>
+        </w:rPr>
+        <w:t>this</w:t>
+      </w:r>
+      <w:proofErr w:type="spellEnd"/>
+      <w:r>
+        <w:rPr>
+          <w:rFonts w:eastAsia="Times New Roman" w:cstheme="minorHAnsi"/>
+          <w:lang w:eastAsia="it-IT"/>
+        </w:rPr>
+        <w:t xml:space="preserve"> </w:t>
+      </w:r>
+      <w:proofErr w:type="spellStart"/>
+      <w:r>
+        <w:rPr>
+          <w:rFonts w:eastAsia="Times New Roman" w:cstheme="minorHAnsi"/>
+          <w:lang w:eastAsia="it-IT"/>
+        </w:rPr>
+        <w:t>project</w:t>
+      </w:r>
+      <w:proofErr w:type="spellEnd"/>
+      <w:r>
+        <w:rPr>
+          <w:rFonts w:eastAsia="Times New Roman" w:cstheme="minorHAnsi"/>
+          <w:lang w:eastAsia="it-IT"/>
+        </w:rPr>
+        <w:t xml:space="preserve"> </w:t>
+      </w:r>
+      <w:proofErr w:type="spellStart"/>
+      <w:r>
+        <w:rPr>
+          <w:rFonts w:eastAsia="Times New Roman" w:cstheme="minorHAnsi"/>
+          <w:lang w:eastAsia="it-IT"/>
+        </w:rPr>
+        <w:t>is</w:t>
+      </w:r>
+      <w:proofErr w:type="spellEnd"/>
+      <w:r>
+        <w:rPr>
+          <w:rFonts w:eastAsia="Times New Roman" w:cstheme="minorHAnsi"/>
+          <w:lang w:eastAsia="it-IT"/>
+        </w:rPr>
+        <w:t xml:space="preserve"> to </w:t>
+      </w:r>
+      <w:proofErr w:type="spellStart"/>
+      <w:r>
+        <w:rPr>
+          <w:rFonts w:eastAsia="Times New Roman" w:cstheme="minorHAnsi"/>
+          <w:lang w:eastAsia="it-IT"/>
+        </w:rPr>
+        <w:t>perform</w:t>
+      </w:r>
+      <w:proofErr w:type="spellEnd"/>
+      <w:r>
+        <w:rPr>
+          <w:rFonts w:eastAsia="Times New Roman" w:cstheme="minorHAnsi"/>
+          <w:lang w:eastAsia="it-IT"/>
+        </w:rPr>
+        <w:t xml:space="preserve"> an </w:t>
+      </w:r>
+      <w:proofErr w:type="spellStart"/>
+      <w:r>
+        <w:rPr>
+          <w:rFonts w:eastAsia="Times New Roman" w:cstheme="minorHAnsi"/>
+          <w:lang w:eastAsia="it-IT"/>
+        </w:rPr>
+        <w:t>experimental</w:t>
+      </w:r>
+      <w:proofErr w:type="spellEnd"/>
+      <w:r>
+        <w:rPr>
+          <w:rFonts w:eastAsia="Times New Roman" w:cstheme="minorHAnsi"/>
+          <w:lang w:eastAsia="it-IT"/>
+        </w:rPr>
+        <w:t xml:space="preserve"> </w:t>
+      </w:r>
+      <w:proofErr w:type="spellStart"/>
+      <w:r>
+        <w:rPr>
+          <w:rFonts w:eastAsia="Times New Roman" w:cstheme="minorHAnsi"/>
+          <w:lang w:eastAsia="it-IT"/>
+        </w:rPr>
+        <w:t>investigation</w:t>
+      </w:r>
+      <w:proofErr w:type="spellEnd"/>
+      <w:r>
+        <w:rPr>
+          <w:rFonts w:eastAsia="Times New Roman" w:cstheme="minorHAnsi"/>
+          <w:lang w:eastAsia="it-IT"/>
+        </w:rPr>
+        <w:t xml:space="preserve"> </w:t>
+      </w:r>
+      <w:proofErr w:type="spellStart"/>
+      <w:r>
+        <w:rPr>
+          <w:rFonts w:eastAsia="Times New Roman" w:cstheme="minorHAnsi"/>
+          <w:lang w:eastAsia="it-IT"/>
+        </w:rPr>
+        <w:t>considering</w:t>
+      </w:r>
+      <w:proofErr w:type="spellEnd"/>
+    </w:p>
+    <w:p>
+      <w:pPr>
+        <w:rPr>
+          <w:rFonts w:eastAsia="Times New Roman" w:cstheme="minorHAnsi"/>
+          <w:lang w:eastAsia="it-IT"/>
+        </w:rPr>
+      </w:pPr>
+      <w:r>
+        <w:rPr>
+          <w:rFonts w:eastAsia="Times New Roman" w:cstheme="minorHAnsi"/>
+          <w:lang w:eastAsia="it-IT"/>
+        </w:rPr>
+        <w:t xml:space="preserve">a Machine Learning task </w:t>
+      </w:r>
+      <w:proofErr w:type="spellStart"/>
+      <w:r>
+        <w:rPr>
+          <w:rFonts w:eastAsia="Times New Roman" w:cstheme="minorHAnsi"/>
+          <w:lang w:eastAsia="it-IT"/>
+        </w:rPr>
+        <w:t>implemented</w:t>
+      </w:r>
+      <w:proofErr w:type="spellEnd"/>
+      <w:r>
+        <w:rPr>
+          <w:rFonts w:eastAsia="Times New Roman" w:cstheme="minorHAnsi"/>
+          <w:lang w:eastAsia="it-IT"/>
+        </w:rPr>
+        <w:t xml:space="preserve"> in </w:t>
+      </w:r>
+      <w:proofErr w:type="spellStart"/>
+      <w:r>
+        <w:rPr>
+          <w:rFonts w:eastAsia="Times New Roman" w:cstheme="minorHAnsi"/>
+          <w:lang w:eastAsia="it-IT"/>
+        </w:rPr>
+        <w:t>different</w:t>
+      </w:r>
+      <w:proofErr w:type="spellEnd"/>
+      <w:r>
+        <w:rPr>
+          <w:rFonts w:eastAsia="Times New Roman" w:cstheme="minorHAnsi"/>
+          <w:lang w:eastAsia="it-IT"/>
+        </w:rPr>
+        <w:t xml:space="preserve"> </w:t>
+      </w:r>
+      <w:proofErr w:type="spellStart"/>
+      <w:r>
+        <w:rPr>
+          <w:rFonts w:eastAsia="Times New Roman" w:cstheme="minorHAnsi"/>
+          <w:lang w:eastAsia="it-IT"/>
+        </w:rPr>
+        <w:t>modalities</w:t>
+      </w:r>
+      <w:proofErr w:type="spellEnd"/>
+      <w:r>
+        <w:rPr>
+          <w:rFonts w:eastAsia="Times New Roman" w:cstheme="minorHAnsi"/>
+          <w:lang w:eastAsia="it-IT"/>
+        </w:rPr>
+        <w:t xml:space="preserve"> and </w:t>
+      </w:r>
+      <w:proofErr w:type="spellStart"/>
+      <w:r>
+        <w:rPr>
+          <w:rFonts w:eastAsia="Times New Roman" w:cstheme="minorHAnsi"/>
+          <w:lang w:eastAsia="it-IT"/>
+        </w:rPr>
+        <w:t>evaluating</w:t>
+      </w:r>
+      <w:proofErr w:type="spellEnd"/>
+      <w:r>
+        <w:rPr>
+          <w:rFonts w:eastAsia="Times New Roman" w:cstheme="minorHAnsi"/>
+          <w:lang w:eastAsia="it-IT"/>
+        </w:rPr>
+        <w:t xml:space="preserve"> the</w:t>
+      </w:r>
+    </w:p>
+    <w:p>
+      <w:pPr>
+        <w:rPr>
+          <w:rFonts w:eastAsia="Times New Roman" w:cstheme="minorHAnsi"/>
+          <w:lang w:eastAsia="it-IT"/>
+        </w:rPr>
+      </w:pPr>
+      <w:proofErr w:type="spellStart"/>
+      <w:r>
+        <w:rPr>
+          <w:rFonts w:eastAsia="Times New Roman" w:cstheme="minorHAnsi"/>
+          <w:lang w:eastAsia="it-IT"/>
+        </w:rPr>
+        <w:t>cost</w:t>
+      </w:r>
+      <w:proofErr w:type="spellEnd"/>
+      <w:r>
+        <w:rPr>
+          <w:rFonts w:eastAsia="Times New Roman" w:cstheme="minorHAnsi"/>
+          <w:lang w:eastAsia="it-IT"/>
+        </w:rPr>
+        <w:t xml:space="preserve">-benefit of </w:t>
+      </w:r>
+      <w:proofErr w:type="spellStart"/>
+      <w:r>
+        <w:rPr>
+          <w:rFonts w:eastAsia="Times New Roman" w:cstheme="minorHAnsi"/>
+          <w:lang w:eastAsia="it-IT"/>
+        </w:rPr>
+        <w:t>each</w:t>
+      </w:r>
+      <w:proofErr w:type="spellEnd"/>
+      <w:r>
+        <w:rPr>
+          <w:rFonts w:eastAsia="Times New Roman" w:cstheme="minorHAnsi"/>
+          <w:lang w:eastAsia="it-IT"/>
+        </w:rPr>
+        <w:t xml:space="preserve"> of </w:t>
+      </w:r>
+      <w:proofErr w:type="spellStart"/>
+      <w:r>
+        <w:rPr>
+          <w:rFonts w:eastAsia="Times New Roman" w:cstheme="minorHAnsi"/>
+          <w:lang w:eastAsia="it-IT"/>
+        </w:rPr>
+        <w:t>them</w:t>
+      </w:r>
+      <w:proofErr w:type="spellEnd"/>
+      <w:r>
+        <w:rPr>
+          <w:rFonts w:eastAsia="Times New Roman" w:cstheme="minorHAnsi"/>
+          <w:lang w:eastAsia="it-IT"/>
+        </w:rPr>
+        <w:t xml:space="preserve">. </w:t>
+      </w:r>
+    </w:p>
+    <w:p>
+      <w:pPr>
+        <w:rPr>
+          <w:rFonts w:eastAsia="Times New Roman" w:cstheme="minorHAnsi"/>
+          <w:lang w:eastAsia="it-IT"/>
+        </w:rPr>
+      </w:pPr>
+      <w:r>
+        <w:rPr>
+          <w:rFonts w:eastAsia="Times New Roman" w:cstheme="minorHAnsi"/>
+          <w:lang w:eastAsia="it-IT"/>
+        </w:rPr>
+        <w:t xml:space="preserve">The </w:t>
+      </w:r>
+      <w:proofErr w:type="spellStart"/>
+      <w:r>
+        <w:rPr>
+          <w:rFonts w:eastAsia="Times New Roman" w:cstheme="minorHAnsi"/>
+          <w:lang w:eastAsia="it-IT"/>
+        </w:rPr>
+        <w:t>reference</w:t>
+      </w:r>
+      <w:proofErr w:type="spellEnd"/>
+      <w:r>
+        <w:rPr>
+          <w:rFonts w:eastAsia="Times New Roman" w:cstheme="minorHAnsi"/>
+          <w:lang w:eastAsia="it-IT"/>
+        </w:rPr>
+        <w:t xml:space="preserve"> </w:t>
+      </w:r>
+      <w:proofErr w:type="spellStart"/>
+      <w:r>
+        <w:rPr>
+          <w:rFonts w:eastAsia="Times New Roman" w:cstheme="minorHAnsi"/>
+          <w:lang w:eastAsia="it-IT"/>
+        </w:rPr>
+        <w:t>architecture</w:t>
+      </w:r>
+      <w:proofErr w:type="spellEnd"/>
+      <w:r>
+        <w:rPr>
+          <w:rFonts w:eastAsia="Times New Roman" w:cstheme="minorHAnsi"/>
+          <w:lang w:eastAsia="it-IT"/>
+        </w:rPr>
+        <w:t xml:space="preserve"> </w:t>
+      </w:r>
+      <w:proofErr w:type="spellStart"/>
+      <w:r>
+        <w:rPr>
+          <w:rFonts w:eastAsia="Times New Roman" w:cstheme="minorHAnsi"/>
+          <w:lang w:eastAsia="it-IT"/>
+        </w:rPr>
+        <w:t>is</w:t>
+      </w:r>
+      <w:proofErr w:type="spellEnd"/>
+      <w:r>
+        <w:rPr>
+          <w:rFonts w:eastAsia="Times New Roman" w:cstheme="minorHAnsi"/>
+          <w:lang w:eastAsia="it-IT"/>
+        </w:rPr>
+        <w:t xml:space="preserve"> </w:t>
+      </w:r>
+      <w:proofErr w:type="spellStart"/>
+      <w:r>
+        <w:rPr>
+          <w:rFonts w:eastAsia="Times New Roman" w:cstheme="minorHAnsi"/>
+          <w:lang w:eastAsia="it-IT"/>
+        </w:rPr>
+        <w:t>based</w:t>
+      </w:r>
+      <w:proofErr w:type="spellEnd"/>
+      <w:r>
+        <w:rPr>
+          <w:rFonts w:eastAsia="Times New Roman" w:cstheme="minorHAnsi"/>
+          <w:lang w:eastAsia="it-IT"/>
+        </w:rPr>
+        <w:t xml:space="preserve"> on </w:t>
+      </w:r>
+      <w:proofErr w:type="spellStart"/>
+      <w:r>
+        <w:rPr>
+          <w:rFonts w:eastAsia="Times New Roman" w:cstheme="minorHAnsi"/>
+          <w:lang w:eastAsia="it-IT"/>
+        </w:rPr>
+        <w:t>PySpark</w:t>
+      </w:r>
+      <w:proofErr w:type="spellEnd"/>
+      <w:r>
+        <w:rPr>
+          <w:rFonts w:eastAsia="Times New Roman" w:cstheme="minorHAnsi"/>
+          <w:lang w:eastAsia="it-IT"/>
+        </w:rPr>
+        <w:t>,</w:t>
+      </w:r>
+      <w:r>
+        <w:rPr>
+          <w:rFonts w:eastAsia="Times New Roman" w:cstheme="minorHAnsi"/>
+          <w:lang w:eastAsia="it-IT"/>
+        </w:rPr>
+        <w:t xml:space="preserve"> </w:t>
+      </w:r>
+      <w:proofErr w:type="spellStart"/>
+      <w:r>
+        <w:rPr>
+          <w:rFonts w:eastAsia="Times New Roman" w:cstheme="minorHAnsi"/>
+          <w:lang w:eastAsia="it-IT"/>
+        </w:rPr>
+        <w:t>which</w:t>
+      </w:r>
+      <w:proofErr w:type="spellEnd"/>
+      <w:r>
+        <w:rPr>
+          <w:rFonts w:eastAsia="Times New Roman" w:cstheme="minorHAnsi"/>
+          <w:lang w:eastAsia="it-IT"/>
+        </w:rPr>
+        <w:t xml:space="preserve"> can be </w:t>
+      </w:r>
+      <w:proofErr w:type="spellStart"/>
+      <w:r>
+        <w:rPr>
+          <w:rFonts w:eastAsia="Times New Roman" w:cstheme="minorHAnsi"/>
+          <w:lang w:eastAsia="it-IT"/>
+        </w:rPr>
+        <w:t>run</w:t>
+      </w:r>
+      <w:proofErr w:type="spellEnd"/>
+      <w:r>
+        <w:rPr>
+          <w:rFonts w:eastAsia="Times New Roman" w:cstheme="minorHAnsi"/>
+          <w:lang w:eastAsia="it-IT"/>
+        </w:rPr>
+        <w:t xml:space="preserve"> in </w:t>
+      </w:r>
+      <w:proofErr w:type="spellStart"/>
+      <w:r>
+        <w:rPr>
+          <w:rFonts w:eastAsia="Times New Roman" w:cstheme="minorHAnsi"/>
+          <w:lang w:eastAsia="it-IT"/>
+        </w:rPr>
+        <w:t>local</w:t>
+      </w:r>
+      <w:proofErr w:type="spellEnd"/>
+      <w:r>
+        <w:rPr>
+          <w:rFonts w:eastAsia="Times New Roman" w:cstheme="minorHAnsi"/>
+          <w:lang w:eastAsia="it-IT"/>
+        </w:rPr>
+        <w:t xml:space="preserve"> or on the </w:t>
+      </w:r>
+      <w:proofErr w:type="spellStart"/>
+      <w:r>
+        <w:rPr>
+          <w:rFonts w:eastAsia="Times New Roman" w:cstheme="minorHAnsi"/>
+          <w:lang w:eastAsia="it-IT"/>
+        </w:rPr>
+        <w:t>cloud</w:t>
+      </w:r>
+      <w:proofErr w:type="spellEnd"/>
+      <w:r>
+        <w:rPr>
+          <w:rFonts w:eastAsia="Times New Roman" w:cstheme="minorHAnsi"/>
+          <w:lang w:eastAsia="it-IT"/>
+        </w:rPr>
+        <w:t>.</w:t>
+      </w:r>
+    </w:p>
+    <w:p>
+      <w:pPr>
+        <w:rPr>
+          <w:rFonts w:eastAsia="Times New Roman" w:cstheme="minorHAnsi"/>
+          <w:lang w:eastAsia="it-IT"/>
+        </w:rPr>
+      </w:pPr>
+    </w:p>
+    <w:p>
+      <w:pPr>
+        <w:rPr>
+          <w:rFonts w:eastAsia="Times New Roman" w:cstheme="minorHAnsi"/>
+          <w:lang w:eastAsia="it-IT"/>
+        </w:rPr>
+      </w:pPr>
+      <w:proofErr w:type="spellStart"/>
+      <w:r>
+        <w:rPr>
+          <w:rFonts w:eastAsia="Times New Roman" w:cstheme="minorHAnsi"/>
+          <w:lang w:eastAsia="it-IT"/>
+        </w:rPr>
+        <w:t>What</w:t>
+      </w:r>
+      <w:proofErr w:type="spellEnd"/>
+      <w:r>
+        <w:rPr>
+          <w:rFonts w:eastAsia="Times New Roman" w:cstheme="minorHAnsi"/>
+          <w:lang w:eastAsia="it-IT"/>
+        </w:rPr>
+        <w:t xml:space="preserve"> </w:t>
+      </w:r>
+      <w:proofErr w:type="spellStart"/>
+      <w:r>
+        <w:rPr>
+          <w:rFonts w:eastAsia="Times New Roman" w:cstheme="minorHAnsi"/>
+          <w:lang w:eastAsia="it-IT"/>
+        </w:rPr>
+        <w:t>it</w:t>
+      </w:r>
+      <w:proofErr w:type="spellEnd"/>
+      <w:r>
+        <w:rPr>
+          <w:rFonts w:eastAsia="Times New Roman" w:cstheme="minorHAnsi"/>
+          <w:lang w:eastAsia="it-IT"/>
+        </w:rPr>
+        <w:t xml:space="preserve"> </w:t>
+      </w:r>
+      <w:proofErr w:type="spellStart"/>
+      <w:r>
+        <w:rPr>
+          <w:rFonts w:eastAsia="Times New Roman" w:cstheme="minorHAnsi"/>
+          <w:lang w:eastAsia="it-IT"/>
+        </w:rPr>
+        <w:t>is</w:t>
+      </w:r>
+      <w:proofErr w:type="spellEnd"/>
+      <w:r>
+        <w:rPr>
+          <w:rFonts w:eastAsia="Times New Roman" w:cstheme="minorHAnsi"/>
+          <w:lang w:eastAsia="it-IT"/>
+        </w:rPr>
+        <w:t xml:space="preserve"> </w:t>
+      </w:r>
+      <w:proofErr w:type="spellStart"/>
+      <w:r>
+        <w:rPr>
+          <w:rFonts w:eastAsia="Times New Roman" w:cstheme="minorHAnsi"/>
+          <w:lang w:eastAsia="it-IT"/>
+        </w:rPr>
+        <w:t>required</w:t>
+      </w:r>
+      <w:proofErr w:type="spellEnd"/>
+      <w:r>
+        <w:rPr>
+          <w:rFonts w:eastAsia="Times New Roman" w:cstheme="minorHAnsi"/>
+          <w:lang w:eastAsia="it-IT"/>
+        </w:rPr>
+        <w:t>:</w:t>
+      </w:r>
+    </w:p>
+    <w:p>
+      <w:pPr>
+        <w:rPr>
+          <w:rFonts w:eastAsia="Times New Roman" w:cstheme="minorHAnsi"/>
+          <w:lang w:eastAsia="it-IT"/>
+        </w:rPr>
+      </w:pPr>
+    </w:p>
+    <w:p>
+      <w:pPr>
+        <w:rPr>
+          <w:rFonts w:eastAsia="Times New Roman" w:cstheme="minorHAnsi"/>
+          <w:lang w:eastAsia="it-IT"/>
+        </w:rPr>
+      </w:pPr>
+      <w:r>
+        <w:rPr>
+          <w:rFonts w:eastAsia="Times New Roman" w:cstheme="minorHAnsi"/>
+          <w:lang w:eastAsia="it-IT"/>
+        </w:rPr>
+        <w:t xml:space="preserve">- To </w:t>
+      </w:r>
+      <w:proofErr w:type="spellStart"/>
+      <w:r>
+        <w:rPr>
+          <w:rFonts w:eastAsia="Times New Roman" w:cstheme="minorHAnsi"/>
+          <w:lang w:eastAsia="it-IT"/>
+        </w:rPr>
+        <w:t>identify</w:t>
+      </w:r>
+      <w:proofErr w:type="spellEnd"/>
+      <w:r>
+        <w:rPr>
+          <w:rFonts w:eastAsia="Times New Roman" w:cstheme="minorHAnsi"/>
+          <w:lang w:eastAsia="it-IT"/>
+        </w:rPr>
+        <w:t xml:space="preserve"> a </w:t>
+      </w:r>
+      <w:proofErr w:type="spellStart"/>
+      <w:r>
+        <w:rPr>
+          <w:rFonts w:eastAsia="Times New Roman" w:cstheme="minorHAnsi"/>
+          <w:lang w:eastAsia="it-IT"/>
+        </w:rPr>
+        <w:t>dataset</w:t>
+      </w:r>
+      <w:proofErr w:type="spellEnd"/>
+      <w:r>
+        <w:rPr>
+          <w:rFonts w:eastAsia="Times New Roman" w:cstheme="minorHAnsi"/>
+          <w:lang w:eastAsia="it-IT"/>
+        </w:rPr>
+        <w:t xml:space="preserve"> with </w:t>
+      </w:r>
+      <w:proofErr w:type="spellStart"/>
+      <w:r>
+        <w:rPr>
+          <w:rFonts w:eastAsia="Times New Roman" w:cstheme="minorHAnsi"/>
+          <w:lang w:eastAsia="it-IT"/>
+        </w:rPr>
+        <w:t>associated</w:t>
+      </w:r>
+      <w:proofErr w:type="spellEnd"/>
+      <w:r>
+        <w:rPr>
+          <w:rFonts w:eastAsia="Times New Roman" w:cstheme="minorHAnsi"/>
+          <w:lang w:eastAsia="it-IT"/>
+        </w:rPr>
+        <w:t xml:space="preserve"> ML task (</w:t>
+      </w:r>
+      <w:proofErr w:type="spellStart"/>
+      <w:r>
+        <w:rPr>
+          <w:rFonts w:eastAsia="Times New Roman" w:cstheme="minorHAnsi"/>
+          <w:lang w:eastAsia="it-IT"/>
+        </w:rPr>
+        <w:t>see</w:t>
+      </w:r>
+      <w:proofErr w:type="spellEnd"/>
+      <w:r>
+        <w:rPr>
+          <w:rFonts w:eastAsia="Times New Roman" w:cstheme="minorHAnsi"/>
+          <w:lang w:eastAsia="it-IT"/>
+        </w:rPr>
+        <w:t xml:space="preserve"> the list </w:t>
+      </w:r>
+      <w:proofErr w:type="spellStart"/>
+      <w:r>
+        <w:rPr>
+          <w:rFonts w:eastAsia="Times New Roman" w:cstheme="minorHAnsi"/>
+          <w:lang w:eastAsia="it-IT"/>
+        </w:rPr>
+        <w:t>we</w:t>
+      </w:r>
+      <w:proofErr w:type="spellEnd"/>
+      <w:r>
+        <w:rPr>
+          <w:rFonts w:eastAsia="Times New Roman" w:cstheme="minorHAnsi"/>
+          <w:lang w:eastAsia="it-IT"/>
+        </w:rPr>
+        <w:t xml:space="preserve"> </w:t>
+      </w:r>
+      <w:proofErr w:type="spellStart"/>
+      <w:r>
+        <w:rPr>
+          <w:rFonts w:eastAsia="Times New Roman" w:cstheme="minorHAnsi"/>
+          <w:lang w:eastAsia="it-IT"/>
+        </w:rPr>
+        <w:t>provided</w:t>
+      </w:r>
+      <w:proofErr w:type="spellEnd"/>
+      <w:r>
+        <w:rPr>
+          <w:rFonts w:eastAsia="Times New Roman" w:cstheme="minorHAnsi"/>
+          <w:lang w:eastAsia="it-IT"/>
+        </w:rPr>
+        <w:t>)</w:t>
+      </w:r>
+    </w:p>
+    <w:p>
+      <w:pPr>
+        <w:rPr>
+          <w:rFonts w:eastAsia="Times New Roman" w:cstheme="minorHAnsi"/>
+          <w:lang w:eastAsia="it-IT"/>
+        </w:rPr>
+      </w:pPr>
+      <w:r>
+        <w:rPr>
+          <w:rFonts w:eastAsia="Times New Roman" w:cstheme="minorHAnsi"/>
+          <w:lang w:eastAsia="it-IT"/>
+        </w:rPr>
+        <w:t xml:space="preserve">- To design the </w:t>
+      </w:r>
+      <w:proofErr w:type="spellStart"/>
+      <w:r>
+        <w:rPr>
+          <w:rFonts w:eastAsia="Times New Roman" w:cstheme="minorHAnsi"/>
+          <w:lang w:eastAsia="it-IT"/>
+        </w:rPr>
+        <w:t>implementation</w:t>
+      </w:r>
+      <w:proofErr w:type="spellEnd"/>
+      <w:r>
+        <w:rPr>
+          <w:rFonts w:eastAsia="Times New Roman" w:cstheme="minorHAnsi"/>
+          <w:lang w:eastAsia="it-IT"/>
+        </w:rPr>
+        <w:t xml:space="preserve"> of the task </w:t>
+      </w:r>
+      <w:proofErr w:type="spellStart"/>
+      <w:r>
+        <w:rPr>
+          <w:rFonts w:eastAsia="Times New Roman" w:cstheme="minorHAnsi"/>
+          <w:lang w:eastAsia="it-IT"/>
+        </w:rPr>
+        <w:t>considering</w:t>
+      </w:r>
+      <w:proofErr w:type="spellEnd"/>
+      <w:r>
+        <w:rPr>
+          <w:rFonts w:eastAsia="Times New Roman" w:cstheme="minorHAnsi"/>
+          <w:lang w:eastAsia="it-IT"/>
+        </w:rPr>
+        <w:t xml:space="preserve"> a K-</w:t>
+      </w:r>
+      <w:proofErr w:type="spellStart"/>
+      <w:r>
+        <w:rPr>
+          <w:rFonts w:eastAsia="Times New Roman" w:cstheme="minorHAnsi"/>
+          <w:lang w:eastAsia="it-IT"/>
+        </w:rPr>
+        <w:t>Fold</w:t>
+      </w:r>
+      <w:proofErr w:type="spellEnd"/>
+      <w:r>
+        <w:rPr>
+          <w:rFonts w:eastAsia="Times New Roman" w:cstheme="minorHAnsi"/>
+          <w:lang w:eastAsia="it-IT"/>
+        </w:rPr>
+        <w:t xml:space="preserve"> Cross </w:t>
+      </w:r>
+      <w:proofErr w:type="spellStart"/>
+      <w:r>
+        <w:rPr>
+          <w:rFonts w:eastAsia="Times New Roman" w:cstheme="minorHAnsi"/>
+          <w:lang w:eastAsia="it-IT"/>
+        </w:rPr>
+        <w:t>Validation</w:t>
+      </w:r>
+      <w:proofErr w:type="spellEnd"/>
+    </w:p>
+    <w:p>
+      <w:pPr>
+        <w:rPr>
+          <w:rFonts w:eastAsia="Times New Roman" w:cstheme="minorHAnsi"/>
+          <w:lang w:eastAsia="it-IT"/>
+        </w:rPr>
+      </w:pPr>
+      <w:r>
+        <w:rPr>
+          <w:rFonts w:eastAsia="Times New Roman" w:cstheme="minorHAnsi"/>
+          <w:lang w:eastAsia="it-IT"/>
+        </w:rPr>
+        <w:t xml:space="preserve">procedure to </w:t>
+      </w:r>
+      <w:proofErr w:type="spellStart"/>
+      <w:r>
+        <w:rPr>
+          <w:rFonts w:eastAsia="Times New Roman" w:cstheme="minorHAnsi"/>
+          <w:lang w:eastAsia="it-IT"/>
+        </w:rPr>
+        <w:t>train</w:t>
+      </w:r>
+      <w:proofErr w:type="spellEnd"/>
+      <w:r>
+        <w:rPr>
+          <w:rFonts w:eastAsia="Times New Roman" w:cstheme="minorHAnsi"/>
+          <w:lang w:eastAsia="it-IT"/>
+        </w:rPr>
+        <w:t xml:space="preserve"> the model. In </w:t>
+      </w:r>
+      <w:proofErr w:type="spellStart"/>
+      <w:r>
+        <w:rPr>
+          <w:rFonts w:eastAsia="Times New Roman" w:cstheme="minorHAnsi"/>
+          <w:lang w:eastAsia="it-IT"/>
+        </w:rPr>
+        <w:t>doing</w:t>
+      </w:r>
+      <w:proofErr w:type="spellEnd"/>
+      <w:r>
+        <w:rPr>
+          <w:rFonts w:eastAsia="Times New Roman" w:cstheme="minorHAnsi"/>
+          <w:lang w:eastAsia="it-IT"/>
+        </w:rPr>
+        <w:t xml:space="preserve"> </w:t>
+      </w:r>
+      <w:proofErr w:type="spellStart"/>
+      <w:r>
+        <w:rPr>
+          <w:rFonts w:eastAsia="Times New Roman" w:cstheme="minorHAnsi"/>
+          <w:lang w:eastAsia="it-IT"/>
+        </w:rPr>
+        <w:t>that</w:t>
+      </w:r>
+      <w:proofErr w:type="spellEnd"/>
+      <w:r>
+        <w:rPr>
+          <w:rFonts w:eastAsia="Times New Roman" w:cstheme="minorHAnsi"/>
+          <w:lang w:eastAsia="it-IT"/>
+        </w:rPr>
+        <w:t xml:space="preserve"> </w:t>
+      </w:r>
+      <w:proofErr w:type="spellStart"/>
+      <w:r>
+        <w:rPr>
+          <w:rFonts w:eastAsia="Times New Roman" w:cstheme="minorHAnsi"/>
+          <w:lang w:eastAsia="it-IT"/>
+        </w:rPr>
+        <w:t>you</w:t>
+      </w:r>
+      <w:proofErr w:type="spellEnd"/>
+      <w:r>
+        <w:rPr>
+          <w:rFonts w:eastAsia="Times New Roman" w:cstheme="minorHAnsi"/>
+          <w:lang w:eastAsia="it-IT"/>
+        </w:rPr>
+        <w:t xml:space="preserve"> </w:t>
+      </w:r>
+      <w:proofErr w:type="spellStart"/>
+      <w:r>
+        <w:rPr>
+          <w:rFonts w:eastAsia="Times New Roman" w:cstheme="minorHAnsi"/>
+          <w:lang w:eastAsia="it-IT"/>
+        </w:rPr>
+        <w:t>have</w:t>
+      </w:r>
+      <w:proofErr w:type="spellEnd"/>
+      <w:r>
+        <w:rPr>
+          <w:rFonts w:eastAsia="Times New Roman" w:cstheme="minorHAnsi"/>
+          <w:lang w:eastAsia="it-IT"/>
+        </w:rPr>
+        <w:t xml:space="preserve"> to </w:t>
+      </w:r>
+      <w:proofErr w:type="spellStart"/>
+      <w:r>
+        <w:rPr>
+          <w:rFonts w:eastAsia="Times New Roman" w:cstheme="minorHAnsi"/>
+          <w:lang w:eastAsia="it-IT"/>
+        </w:rPr>
+        <w:t>consider</w:t>
+      </w:r>
+      <w:proofErr w:type="spellEnd"/>
+      <w:r>
+        <w:rPr>
+          <w:rFonts w:eastAsia="Times New Roman" w:cstheme="minorHAnsi"/>
+          <w:lang w:eastAsia="it-IT"/>
+        </w:rPr>
+        <w:t xml:space="preserve"> *</w:t>
+      </w:r>
+      <w:proofErr w:type="spellStart"/>
+      <w:r>
+        <w:rPr>
+          <w:rFonts w:eastAsia="Times New Roman" w:cstheme="minorHAnsi"/>
+          <w:lang w:eastAsia="it-IT"/>
+        </w:rPr>
+        <w:t>at</w:t>
+      </w:r>
+      <w:proofErr w:type="spellEnd"/>
+      <w:r>
+        <w:rPr>
+          <w:rFonts w:eastAsia="Times New Roman" w:cstheme="minorHAnsi"/>
+          <w:lang w:eastAsia="it-IT"/>
+        </w:rPr>
+        <w:t xml:space="preserve"> </w:t>
+      </w:r>
+      <w:proofErr w:type="spellStart"/>
+      <w:r>
+        <w:rPr>
+          <w:rFonts w:eastAsia="Times New Roman" w:cstheme="minorHAnsi"/>
+          <w:lang w:eastAsia="it-IT"/>
+        </w:rPr>
+        <w:t>least</w:t>
+      </w:r>
+      <w:proofErr w:type="spellEnd"/>
+      <w:r>
+        <w:rPr>
+          <w:rFonts w:eastAsia="Times New Roman" w:cstheme="minorHAnsi"/>
+          <w:lang w:eastAsia="it-IT"/>
+        </w:rPr>
+        <w:t xml:space="preserve"> </w:t>
+      </w:r>
+      <w:proofErr w:type="spellStart"/>
+      <w:r>
+        <w:rPr>
+          <w:rFonts w:eastAsia="Times New Roman" w:cstheme="minorHAnsi"/>
+          <w:lang w:eastAsia="it-IT"/>
+        </w:rPr>
+        <w:t>two</w:t>
+      </w:r>
+      <w:proofErr w:type="spellEnd"/>
+      <w:r>
+        <w:rPr>
+          <w:rFonts w:eastAsia="Times New Roman" w:cstheme="minorHAnsi"/>
+          <w:lang w:eastAsia="it-IT"/>
+        </w:rPr>
+        <w:t>*</w:t>
+      </w:r>
+    </w:p>
+    <w:p>
+      <w:pPr>
+        <w:rPr>
+          <w:rFonts w:eastAsia="Times New Roman" w:cstheme="minorHAnsi"/>
+          <w:lang w:eastAsia="it-IT"/>
+        </w:rPr>
+      </w:pPr>
+      <w:r>
+        <w:rPr>
+          <w:rFonts w:eastAsia="Times New Roman" w:cstheme="minorHAnsi"/>
+          <w:lang w:eastAsia="it-IT"/>
+        </w:rPr>
+        <w:t xml:space="preserve">of the </w:t>
+      </w:r>
+      <w:proofErr w:type="spellStart"/>
+      <w:r>
+        <w:rPr>
+          <w:rFonts w:eastAsia="Times New Roman" w:cstheme="minorHAnsi"/>
+          <w:lang w:eastAsia="it-IT"/>
+        </w:rPr>
+        <w:t>following</w:t>
+      </w:r>
+      <w:proofErr w:type="spellEnd"/>
+      <w:r>
+        <w:rPr>
+          <w:rFonts w:eastAsia="Times New Roman" w:cstheme="minorHAnsi"/>
+          <w:lang w:eastAsia="it-IT"/>
+        </w:rPr>
+        <w:t xml:space="preserve"> </w:t>
+      </w:r>
+      <w:proofErr w:type="spellStart"/>
+      <w:r>
+        <w:rPr>
+          <w:rFonts w:eastAsia="Times New Roman" w:cstheme="minorHAnsi"/>
+          <w:lang w:eastAsia="it-IT"/>
+        </w:rPr>
+        <w:t>scenarios</w:t>
+      </w:r>
+      <w:proofErr w:type="spellEnd"/>
+      <w:r>
+        <w:rPr>
+          <w:rFonts w:eastAsia="Times New Roman" w:cstheme="minorHAnsi"/>
+          <w:lang w:eastAsia="it-IT"/>
+        </w:rPr>
+        <w:t>:</w:t>
+      </w:r>
+    </w:p>
+    <w:p>
+      <w:pPr>
+        <w:rPr>
+          <w:rFonts w:eastAsia="Times New Roman" w:cstheme="minorHAnsi"/>
+          <w:lang w:eastAsia="it-IT"/>
+        </w:rPr>
+      </w:pPr>
+      <w:r>
+        <w:rPr>
+          <w:rFonts w:eastAsia="Times New Roman" w:cstheme="minorHAnsi"/>
+          <w:lang w:eastAsia="it-IT"/>
+        </w:rPr>
+        <w:t xml:space="preserve">        + Your </w:t>
+      </w:r>
+      <w:proofErr w:type="spellStart"/>
+      <w:r>
+        <w:rPr>
+          <w:rFonts w:eastAsia="Times New Roman" w:cstheme="minorHAnsi"/>
+          <w:lang w:eastAsia="it-IT"/>
+        </w:rPr>
+        <w:t>local</w:t>
+      </w:r>
+      <w:proofErr w:type="spellEnd"/>
+      <w:r>
+        <w:rPr>
+          <w:rFonts w:eastAsia="Times New Roman" w:cstheme="minorHAnsi"/>
+          <w:lang w:eastAsia="it-IT"/>
+        </w:rPr>
+        <w:t xml:space="preserve"> machine + </w:t>
+      </w:r>
+      <w:proofErr w:type="spellStart"/>
+      <w:r>
+        <w:rPr>
+          <w:rFonts w:eastAsia="Times New Roman" w:cstheme="minorHAnsi"/>
+          <w:lang w:eastAsia="it-IT"/>
+        </w:rPr>
+        <w:t>PySpark</w:t>
+      </w:r>
+      <w:proofErr w:type="spellEnd"/>
+    </w:p>
+    <w:p>
+      <w:pPr>
+        <w:rPr>
+          <w:rFonts w:eastAsia="Times New Roman" w:cstheme="minorHAnsi"/>
+          <w:lang w:eastAsia="it-IT"/>
+        </w:rPr>
+      </w:pPr>
+      <w:r>
+        <w:rPr>
+          <w:rFonts w:eastAsia="Times New Roman" w:cstheme="minorHAnsi"/>
+          <w:lang w:eastAsia="it-IT"/>
+        </w:rPr>
+        <w:t xml:space="preserve">        + </w:t>
+      </w:r>
+      <w:proofErr w:type="spellStart"/>
+      <w:r>
+        <w:rPr>
+          <w:rFonts w:eastAsia="Times New Roman" w:cstheme="minorHAnsi"/>
+          <w:lang w:eastAsia="it-IT"/>
+        </w:rPr>
+        <w:t>Azure</w:t>
+      </w:r>
+      <w:proofErr w:type="spellEnd"/>
+      <w:r>
+        <w:rPr>
+          <w:rFonts w:eastAsia="Times New Roman" w:cstheme="minorHAnsi"/>
+          <w:lang w:eastAsia="it-IT"/>
+        </w:rPr>
+        <w:t xml:space="preserve"> </w:t>
+      </w:r>
+      <w:proofErr w:type="spellStart"/>
+      <w:r>
+        <w:rPr>
+          <w:rFonts w:eastAsia="Times New Roman" w:cstheme="minorHAnsi"/>
+          <w:lang w:eastAsia="it-IT"/>
+        </w:rPr>
+        <w:t>HDInsight</w:t>
+      </w:r>
+      <w:proofErr w:type="spellEnd"/>
+      <w:r>
+        <w:rPr>
+          <w:rFonts w:eastAsia="Times New Roman" w:cstheme="minorHAnsi"/>
+          <w:lang w:eastAsia="it-IT"/>
+        </w:rPr>
+        <w:t xml:space="preserve"> + </w:t>
+      </w:r>
+      <w:proofErr w:type="spellStart"/>
+      <w:r>
+        <w:rPr>
+          <w:rFonts w:eastAsia="Times New Roman" w:cstheme="minorHAnsi"/>
+          <w:lang w:eastAsia="it-IT"/>
+        </w:rPr>
+        <w:t>PySpark</w:t>
+      </w:r>
+      <w:proofErr w:type="spellEnd"/>
+    </w:p>
+    <w:p>
+      <w:pPr>
+        <w:rPr>
+          <w:rFonts w:eastAsia="Times New Roman" w:cstheme="minorHAnsi"/>
+          <w:lang w:eastAsia="it-IT"/>
+        </w:rPr>
+      </w:pPr>
+      <w:r>
+        <w:rPr>
+          <w:rFonts w:eastAsia="Times New Roman" w:cstheme="minorHAnsi"/>
+          <w:lang w:eastAsia="it-IT"/>
+        </w:rPr>
+        <w:t xml:space="preserve">        + Google </w:t>
+      </w:r>
+      <w:proofErr w:type="spellStart"/>
+      <w:r>
+        <w:rPr>
+          <w:rFonts w:eastAsia="Times New Roman" w:cstheme="minorHAnsi"/>
+          <w:lang w:eastAsia="it-IT"/>
+        </w:rPr>
+        <w:t>Cloud</w:t>
+      </w:r>
+      <w:proofErr w:type="spellEnd"/>
+      <w:r>
+        <w:rPr>
+          <w:rFonts w:eastAsia="Times New Roman" w:cstheme="minorHAnsi"/>
+          <w:lang w:eastAsia="it-IT"/>
+        </w:rPr>
+        <w:t xml:space="preserve"> Platform + </w:t>
+      </w:r>
+      <w:proofErr w:type="spellStart"/>
+      <w:r>
+        <w:rPr>
+          <w:rFonts w:eastAsia="Times New Roman" w:cstheme="minorHAnsi"/>
+          <w:lang w:eastAsia="it-IT"/>
+        </w:rPr>
+        <w:t>PySpark</w:t>
+      </w:r>
+      <w:proofErr w:type="spellEnd"/>
+    </w:p>
+    <w:p>
+      <w:pPr>
+        <w:rPr>
+          <w:rFonts w:eastAsia="Times New Roman" w:cstheme="minorHAnsi"/>
+          <w:lang w:eastAsia="it-IT"/>
+        </w:rPr>
+      </w:pPr>
+      <w:r>
+        <w:rPr>
+          <w:rFonts w:eastAsia="Times New Roman" w:cstheme="minorHAnsi"/>
+          <w:lang w:eastAsia="it-IT"/>
+        </w:rPr>
+        <w:t xml:space="preserve">- </w:t>
+      </w:r>
+      <w:proofErr w:type="spellStart"/>
+      <w:r>
+        <w:rPr>
+          <w:rFonts w:eastAsia="Times New Roman" w:cstheme="minorHAnsi"/>
+          <w:lang w:eastAsia="it-IT"/>
+        </w:rPr>
+        <w:t>Considering</w:t>
+      </w:r>
+      <w:proofErr w:type="spellEnd"/>
+      <w:r>
+        <w:rPr>
+          <w:rFonts w:eastAsia="Times New Roman" w:cstheme="minorHAnsi"/>
+          <w:lang w:eastAsia="it-IT"/>
+        </w:rPr>
+        <w:t xml:space="preserve"> the </w:t>
+      </w:r>
+      <w:proofErr w:type="spellStart"/>
+      <w:r>
+        <w:rPr>
+          <w:rFonts w:eastAsia="Times New Roman" w:cstheme="minorHAnsi"/>
+          <w:lang w:eastAsia="it-IT"/>
+        </w:rPr>
+        <w:t>following</w:t>
+      </w:r>
+      <w:proofErr w:type="spellEnd"/>
+      <w:r>
+        <w:rPr>
+          <w:rFonts w:eastAsia="Times New Roman" w:cstheme="minorHAnsi"/>
+          <w:lang w:eastAsia="it-IT"/>
+        </w:rPr>
+        <w:t xml:space="preserve"> </w:t>
+      </w:r>
+      <w:proofErr w:type="spellStart"/>
+      <w:r>
+        <w:rPr>
+          <w:rFonts w:eastAsia="Times New Roman" w:cstheme="minorHAnsi"/>
+          <w:lang w:eastAsia="it-IT"/>
+        </w:rPr>
+        <w:t>aspects</w:t>
+      </w:r>
+      <w:proofErr w:type="spellEnd"/>
+      <w:r>
+        <w:rPr>
+          <w:rFonts w:eastAsia="Times New Roman" w:cstheme="minorHAnsi"/>
+          <w:lang w:eastAsia="it-IT"/>
+        </w:rPr>
+        <w:t>:</w:t>
+      </w:r>
+    </w:p>
+    <w:p>
+      <w:pPr>
+        <w:rPr>
+          <w:rFonts w:eastAsia="Times New Roman" w:cstheme="minorHAnsi"/>
+          <w:lang w:eastAsia="it-IT"/>
+        </w:rPr>
+      </w:pPr>
+      <w:r>
+        <w:rPr>
+          <w:rFonts w:eastAsia="Times New Roman" w:cstheme="minorHAnsi"/>
+          <w:lang w:eastAsia="it-IT"/>
+        </w:rPr>
+        <w:t>        + Analysis of the processing time (</w:t>
+      </w:r>
+      <w:proofErr w:type="spellStart"/>
+      <w:r>
+        <w:rPr>
+          <w:rFonts w:eastAsia="Times New Roman" w:cstheme="minorHAnsi"/>
+          <w:lang w:eastAsia="it-IT"/>
+        </w:rPr>
+        <w:t>difference</w:t>
+      </w:r>
+      <w:proofErr w:type="spellEnd"/>
+      <w:r>
+        <w:rPr>
+          <w:rFonts w:eastAsia="Times New Roman" w:cstheme="minorHAnsi"/>
+          <w:lang w:eastAsia="it-IT"/>
+        </w:rPr>
+        <w:t xml:space="preserve"> </w:t>
+      </w:r>
+      <w:proofErr w:type="spellStart"/>
+      <w:r>
+        <w:rPr>
+          <w:rFonts w:eastAsia="Times New Roman" w:cstheme="minorHAnsi"/>
+          <w:lang w:eastAsia="it-IT"/>
+        </w:rPr>
+        <w:t>between</w:t>
+      </w:r>
+      <w:proofErr w:type="spellEnd"/>
+      <w:r>
+        <w:rPr>
+          <w:rFonts w:eastAsia="Times New Roman" w:cstheme="minorHAnsi"/>
+          <w:lang w:eastAsia="it-IT"/>
+        </w:rPr>
+        <w:t xml:space="preserve"> clock) </w:t>
+      </w:r>
+      <w:proofErr w:type="spellStart"/>
+      <w:r>
+        <w:rPr>
+          <w:rFonts w:eastAsia="Times New Roman" w:cstheme="minorHAnsi"/>
+          <w:lang w:eastAsia="it-IT"/>
+        </w:rPr>
+        <w:t>required</w:t>
+      </w:r>
+      <w:proofErr w:type="spellEnd"/>
+      <w:r>
+        <w:rPr>
+          <w:rFonts w:eastAsia="Times New Roman" w:cstheme="minorHAnsi"/>
+          <w:lang w:eastAsia="it-IT"/>
+        </w:rPr>
+        <w:t xml:space="preserve"> for the</w:t>
+      </w:r>
+    </w:p>
+    <w:p>
+      <w:pPr>
+        <w:rPr>
+          <w:rFonts w:eastAsia="Times New Roman" w:cstheme="minorHAnsi"/>
+          <w:lang w:eastAsia="it-IT"/>
+        </w:rPr>
+      </w:pPr>
+      <w:proofErr w:type="spellStart"/>
+      <w:r>
+        <w:rPr>
+          <w:rFonts w:eastAsia="Times New Roman" w:cstheme="minorHAnsi"/>
+          <w:lang w:eastAsia="it-IT"/>
+        </w:rPr>
+        <w:t>entire</w:t>
+      </w:r>
+      <w:proofErr w:type="spellEnd"/>
+      <w:r>
+        <w:rPr>
+          <w:rFonts w:eastAsia="Times New Roman" w:cstheme="minorHAnsi"/>
+          <w:lang w:eastAsia="it-IT"/>
+        </w:rPr>
+        <w:t xml:space="preserve"> training of the model</w:t>
+      </w:r>
+    </w:p>
+    <w:p>
+      <w:pPr>
+        <w:rPr>
+          <w:rFonts w:eastAsia="Times New Roman" w:cstheme="minorHAnsi"/>
+          <w:lang w:eastAsia="it-IT"/>
+        </w:rPr>
+      </w:pPr>
+      <w:r>
+        <w:rPr>
+          <w:rFonts w:eastAsia="Times New Roman" w:cstheme="minorHAnsi"/>
+          <w:lang w:eastAsia="it-IT"/>
+        </w:rPr>
+        <w:t xml:space="preserve">        + Analysis of the </w:t>
+      </w:r>
+      <w:proofErr w:type="spellStart"/>
+      <w:r>
+        <w:rPr>
+          <w:rFonts w:eastAsia="Times New Roman" w:cstheme="minorHAnsi"/>
+          <w:lang w:eastAsia="it-IT"/>
+        </w:rPr>
+        <w:t>load</w:t>
+      </w:r>
+      <w:proofErr w:type="spellEnd"/>
+      <w:r>
+        <w:rPr>
+          <w:rFonts w:eastAsia="Times New Roman" w:cstheme="minorHAnsi"/>
+          <w:lang w:eastAsia="it-IT"/>
+        </w:rPr>
+        <w:t xml:space="preserve"> </w:t>
+      </w:r>
+      <w:proofErr w:type="spellStart"/>
+      <w:r>
+        <w:rPr>
+          <w:rFonts w:eastAsia="Times New Roman" w:cstheme="minorHAnsi"/>
+          <w:lang w:eastAsia="it-IT"/>
+        </w:rPr>
+        <w:t>balancing</w:t>
+      </w:r>
+      <w:proofErr w:type="spellEnd"/>
+      <w:r>
+        <w:rPr>
+          <w:rFonts w:eastAsia="Times New Roman" w:cstheme="minorHAnsi"/>
+          <w:lang w:eastAsia="it-IT"/>
+        </w:rPr>
+        <w:t xml:space="preserve"> on </w:t>
+      </w:r>
+      <w:proofErr w:type="spellStart"/>
+      <w:r>
+        <w:rPr>
+          <w:rFonts w:eastAsia="Times New Roman" w:cstheme="minorHAnsi"/>
+          <w:lang w:eastAsia="it-IT"/>
+        </w:rPr>
+        <w:t>nodes</w:t>
+      </w:r>
+      <w:proofErr w:type="spellEnd"/>
+      <w:r>
+        <w:rPr>
+          <w:rFonts w:eastAsia="Times New Roman" w:cstheme="minorHAnsi"/>
+          <w:lang w:eastAsia="it-IT"/>
+        </w:rPr>
+        <w:t xml:space="preserve"> (</w:t>
+      </w:r>
+      <w:proofErr w:type="spellStart"/>
+      <w:r>
+        <w:rPr>
+          <w:rFonts w:eastAsia="Times New Roman" w:cstheme="minorHAnsi"/>
+          <w:lang w:eastAsia="it-IT"/>
+        </w:rPr>
+        <w:t>using</w:t>
+      </w:r>
+      <w:proofErr w:type="spellEnd"/>
+      <w:r>
+        <w:rPr>
+          <w:rFonts w:eastAsia="Times New Roman" w:cstheme="minorHAnsi"/>
+          <w:lang w:eastAsia="it-IT"/>
+        </w:rPr>
+        <w:t xml:space="preserve"> </w:t>
+      </w:r>
+      <w:proofErr w:type="spellStart"/>
+      <w:r>
+        <w:rPr>
+          <w:rFonts w:eastAsia="Times New Roman" w:cstheme="minorHAnsi"/>
+          <w:lang w:eastAsia="it-IT"/>
+        </w:rPr>
+        <w:t>profiling</w:t>
+      </w:r>
+      <w:proofErr w:type="spellEnd"/>
+      <w:r>
+        <w:rPr>
+          <w:rFonts w:eastAsia="Times New Roman" w:cstheme="minorHAnsi"/>
+          <w:lang w:eastAsia="it-IT"/>
+        </w:rPr>
+        <w:t>/</w:t>
+      </w:r>
+      <w:proofErr w:type="spellStart"/>
+      <w:r>
+        <w:rPr>
+          <w:rFonts w:eastAsia="Times New Roman" w:cstheme="minorHAnsi"/>
+          <w:lang w:eastAsia="it-IT"/>
+        </w:rPr>
+        <w:t>monitoring</w:t>
+      </w:r>
+      <w:proofErr w:type="spellEnd"/>
+      <w:r>
+        <w:rPr>
+          <w:rFonts w:eastAsia="Times New Roman" w:cstheme="minorHAnsi"/>
+          <w:lang w:eastAsia="it-IT"/>
+        </w:rPr>
+        <w:t xml:space="preserve"> </w:t>
+      </w:r>
+      <w:proofErr w:type="spellStart"/>
+      <w:r>
+        <w:rPr>
+          <w:rFonts w:eastAsia="Times New Roman" w:cstheme="minorHAnsi"/>
+          <w:lang w:eastAsia="it-IT"/>
+        </w:rPr>
+        <w:t>servers</w:t>
+      </w:r>
+      <w:proofErr w:type="spellEnd"/>
+      <w:r>
+        <w:rPr>
+          <w:rFonts w:eastAsia="Times New Roman" w:cstheme="minorHAnsi"/>
+          <w:lang w:eastAsia="it-IT"/>
+        </w:rPr>
+        <w:t>)</w:t>
+      </w:r>
+    </w:p>
+    <w:p>
+      <w:pPr>
+        <w:rPr>
+          <w:rFonts w:eastAsia="Times New Roman" w:cstheme="minorHAnsi"/>
+          <w:lang w:eastAsia="it-IT"/>
+        </w:rPr>
+      </w:pPr>
+      <w:r>
+        <w:rPr>
+          <w:rFonts w:eastAsia="Times New Roman" w:cstheme="minorHAnsi"/>
+          <w:lang w:eastAsia="it-IT"/>
+        </w:rPr>
+        <w:t xml:space="preserve">        + The </w:t>
+      </w:r>
+      <w:proofErr w:type="spellStart"/>
+      <w:r>
+        <w:rPr>
+          <w:rFonts w:eastAsia="Times New Roman" w:cstheme="minorHAnsi"/>
+          <w:lang w:eastAsia="it-IT"/>
+        </w:rPr>
+        <w:t>economical</w:t>
+      </w:r>
+      <w:proofErr w:type="spellEnd"/>
+      <w:r>
+        <w:rPr>
+          <w:rFonts w:eastAsia="Times New Roman" w:cstheme="minorHAnsi"/>
+          <w:lang w:eastAsia="it-IT"/>
+        </w:rPr>
+        <w:t xml:space="preserve"> </w:t>
+      </w:r>
+      <w:proofErr w:type="spellStart"/>
+      <w:r>
+        <w:rPr>
+          <w:rFonts w:eastAsia="Times New Roman" w:cstheme="minorHAnsi"/>
+          <w:lang w:eastAsia="it-IT"/>
+        </w:rPr>
+        <w:t>costs</w:t>
+      </w:r>
+      <w:proofErr w:type="spellEnd"/>
+    </w:p>
+    <w:p>
+      <w:pPr>
+        <w:rPr>
+          <w:rFonts w:eastAsia="Times New Roman" w:cstheme="minorHAnsi"/>
+          <w:lang w:val="en-GB" w:eastAsia="it-IT"/>
+        </w:rPr>
+      </w:pPr>
+    </w:p>
+    <w:p>
+      <w:pPr>
+        <w:rPr>
+          <w:rFonts w:eastAsia="Times New Roman" w:cstheme="minorHAnsi"/>
+          <w:lang w:val="en-GB" w:eastAsia="it-IT"/>
+        </w:rPr>
+      </w:pPr>
+    </w:p>
+    <w:p>
+      <w:pPr>
+        <w:rPr>
+          <w:rFonts w:eastAsia="Times New Roman" w:cstheme="minorHAnsi"/>
+          <w:b/>
+          <w:lang w:val="en-GB" w:eastAsia="it-IT"/>
+        </w:rPr>
+      </w:pPr>
+      <w:r>
+        <w:rPr>
+          <w:rFonts w:eastAsia="Times New Roman" w:cstheme="minorHAnsi"/>
+          <w:b/>
+          <w:lang w:val="en-GB" w:eastAsia="it-IT"/>
+        </w:rPr>
+        <w:t>Spark</w:t>
+      </w:r>
+    </w:p>
+    <w:p>
+      <w:pPr>
+        <w:rPr>
+          <w:rFonts w:eastAsia="Times New Roman" w:cstheme="minorHAnsi"/>
+          <w:b/>
+          <w:lang w:val="en-GB" w:eastAsia="it-IT"/>
+        </w:rPr>
+      </w:pPr>
+    </w:p>
+    <w:p>
+      <w:pPr>
+        <w:rPr>
+          <w:rFonts w:eastAsia="Times New Roman" w:cstheme="minorHAnsi"/>
+          <w:lang w:val="en-GB" w:eastAsia="it-IT"/>
+        </w:rPr>
+      </w:pPr>
+      <w:r>
+        <w:rPr>
+          <w:rFonts w:eastAsia="Times New Roman" w:cstheme="minorHAnsi"/>
+          <w:lang w:val="en-GB" w:eastAsia="it-IT"/>
+        </w:rPr>
+        <w:t xml:space="preserve">Apache Spark is an open source, general-purpose distributed computing engine used for processing and </w:t>
+      </w:r>
+      <w:proofErr w:type="spellStart"/>
+      <w:r>
+        <w:rPr>
+          <w:rFonts w:eastAsia="Times New Roman" w:cstheme="minorHAnsi"/>
+          <w:lang w:val="en-GB" w:eastAsia="it-IT"/>
+        </w:rPr>
+        <w:t>analyzing</w:t>
+      </w:r>
+      <w:proofErr w:type="spellEnd"/>
+      <w:r>
+        <w:rPr>
+          <w:rFonts w:eastAsia="Times New Roman" w:cstheme="minorHAnsi"/>
+          <w:lang w:val="en-GB" w:eastAsia="it-IT"/>
+        </w:rPr>
+        <w:t xml:space="preserve"> a large amount of data. Just like Hadoop MapReduce, it also works with the system to distribute data across the cluster and process the data in parallel. Spark uses master/slave architecture i.e. one central coordinator and many distributed workers. Here, the central coordinator is called the </w:t>
+      </w:r>
+      <w:r>
+        <w:rPr>
+          <w:rFonts w:eastAsia="Times New Roman" w:cstheme="minorHAnsi"/>
+          <w:u w:val="single"/>
+          <w:lang w:val="en-GB" w:eastAsia="it-IT"/>
+        </w:rPr>
+        <w:t>driver</w:t>
+      </w:r>
+      <w:r>
+        <w:rPr>
+          <w:rFonts w:eastAsia="Times New Roman" w:cstheme="minorHAnsi"/>
+          <w:lang w:val="en-GB" w:eastAsia="it-IT"/>
+        </w:rPr>
+        <w:t>.</w:t>
+      </w:r>
+    </w:p>
+    <w:p>
+      <w:pPr>
+        <w:rPr>
+          <w:rFonts w:eastAsia="Times New Roman" w:cstheme="minorHAnsi"/>
+          <w:lang w:val="en-GB" w:eastAsia="it-IT"/>
+        </w:rPr>
+      </w:pPr>
+    </w:p>
+    <w:p>
+      <w:pPr>
+        <w:rPr>
+          <w:rFonts w:eastAsia="Times New Roman" w:cstheme="minorHAnsi"/>
+          <w:lang w:val="en-GB" w:eastAsia="it-IT"/>
+        </w:rPr>
+      </w:pPr>
+      <w:r>
+        <w:rPr>
+          <w:rFonts w:eastAsia="Times New Roman" w:cstheme="minorHAnsi"/>
+          <w:lang w:val="en-GB" w:eastAsia="it-IT"/>
+        </w:rPr>
+        <w:t>The driver runs in its own Java process. These drivers communicate with a potentially large number of distributed workers called executors. Each executor is a separate java process. A Spark Application is a combination of driver and its own executors. With the help of cluster manager, a Spark Application is launched on a set of machines. Standalone Cluster Manager is the default built in cluster manager of Spark. Apart from its built-in cluster manager, Spark also works with some open source cluster manager like Hadoop Yarn, Apache Mesos etc.</w:t>
+      </w:r>
+    </w:p>
+    <w:p>
+      <w:pPr>
+        <w:rPr>
+          <w:rFonts w:eastAsia="Times New Roman" w:cstheme="minorHAnsi"/>
+          <w:lang w:val="en-GB" w:eastAsia="it-IT"/>
+        </w:rPr>
+      </w:pPr>
+    </w:p>
+    <w:p>
+      <w:pPr>
+        <w:rPr>
+          <w:rFonts w:eastAsia="Times New Roman" w:cstheme="minorHAnsi"/>
+          <w:lang w:val="en-GB" w:eastAsia="it-IT"/>
+        </w:rPr>
+      </w:pPr>
+      <w:proofErr w:type="spellStart"/>
+      <w:r>
+        <w:rPr>
+          <w:rFonts w:eastAsia="Times New Roman" w:cstheme="minorHAnsi"/>
+          <w:lang w:val="en-GB" w:eastAsia="it-IT"/>
+        </w:rPr>
+        <w:t>SparkContext</w:t>
+      </w:r>
+      <w:proofErr w:type="spellEnd"/>
+      <w:r>
+        <w:rPr>
+          <w:rFonts w:eastAsia="Times New Roman" w:cstheme="minorHAnsi"/>
+          <w:lang w:val="en-GB" w:eastAsia="it-IT"/>
+        </w:rPr>
+        <w:t xml:space="preserve"> is the heart of Spark Application. It establishes a connection to the Spark Execution environment. It is used to create Spark RDDs, accumulators, and broadcast variables, access Spark services and run jobs. </w:t>
+      </w:r>
+      <w:proofErr w:type="spellStart"/>
+      <w:r>
+        <w:rPr>
+          <w:rFonts w:eastAsia="Times New Roman" w:cstheme="minorHAnsi"/>
+          <w:lang w:val="en-GB" w:eastAsia="it-IT"/>
+        </w:rPr>
+        <w:t>SparkContext</w:t>
+      </w:r>
+      <w:proofErr w:type="spellEnd"/>
+      <w:r>
+        <w:rPr>
+          <w:rFonts w:eastAsia="Times New Roman" w:cstheme="minorHAnsi"/>
+          <w:lang w:val="en-GB" w:eastAsia="it-IT"/>
+        </w:rPr>
+        <w:t xml:space="preserve"> is a client of Spark execution environment and acts as the master of Spark application. The main works of Spark Context are:</w:t>
+      </w:r>
+    </w:p>
+    <w:p>
+      <w:pPr>
+        <w:rPr>
+          <w:rFonts w:eastAsia="Times New Roman" w:cstheme="minorHAnsi"/>
+          <w:lang w:val="en-GB" w:eastAsia="it-IT"/>
+        </w:rPr>
+      </w:pPr>
+    </w:p>
+    <w:p>
+      <w:pPr>
+        <w:pStyle w:val="Paragrafoelenco"/>
+        <w:numPr>
+          <w:ilvl w:val="0"/>
+          <w:numId w:val="2"/>
+        </w:numPr>
+        <w:rPr>
+          <w:rFonts w:eastAsia="Times New Roman" w:cstheme="minorHAnsi"/>
+          <w:lang w:val="en-GB" w:eastAsia="it-IT"/>
+        </w:rPr>
+      </w:pPr>
+      <w:r>
+        <w:rPr>
+          <w:rFonts w:eastAsia="Times New Roman" w:cstheme="minorHAnsi"/>
+          <w:lang w:val="en-GB" w:eastAsia="it-IT"/>
+        </w:rPr>
+        <w:t>Getting the current status of spark application</w:t>
+      </w:r>
+    </w:p>
+    <w:p>
+      <w:pPr>
+        <w:pStyle w:val="Paragrafoelenco"/>
+        <w:numPr>
+          <w:ilvl w:val="0"/>
+          <w:numId w:val="2"/>
+        </w:numPr>
+        <w:rPr>
+          <w:rFonts w:eastAsia="Times New Roman" w:cstheme="minorHAnsi"/>
+          <w:lang w:val="en-GB" w:eastAsia="it-IT"/>
+        </w:rPr>
+      </w:pPr>
+      <w:proofErr w:type="spellStart"/>
+      <w:r>
+        <w:rPr>
+          <w:rFonts w:eastAsia="Times New Roman" w:cstheme="minorHAnsi"/>
+          <w:lang w:val="en-GB" w:eastAsia="it-IT"/>
+        </w:rPr>
+        <w:t>Canceling</w:t>
+      </w:r>
+      <w:proofErr w:type="spellEnd"/>
+      <w:r>
+        <w:rPr>
+          <w:rFonts w:eastAsia="Times New Roman" w:cstheme="minorHAnsi"/>
+          <w:lang w:val="en-GB" w:eastAsia="it-IT"/>
+        </w:rPr>
+        <w:t xml:space="preserve"> the job</w:t>
+      </w:r>
+    </w:p>
+    <w:p>
+      <w:pPr>
+        <w:pStyle w:val="Paragrafoelenco"/>
+        <w:numPr>
+          <w:ilvl w:val="0"/>
+          <w:numId w:val="2"/>
+        </w:numPr>
+        <w:rPr>
+          <w:rFonts w:eastAsia="Times New Roman" w:cstheme="minorHAnsi"/>
+          <w:lang w:val="en-GB" w:eastAsia="it-IT"/>
+        </w:rPr>
+      </w:pPr>
+      <w:proofErr w:type="spellStart"/>
+      <w:r>
+        <w:rPr>
+          <w:rFonts w:eastAsia="Times New Roman" w:cstheme="minorHAnsi"/>
+          <w:lang w:val="en-GB" w:eastAsia="it-IT"/>
+        </w:rPr>
+        <w:t>Canceling</w:t>
+      </w:r>
+      <w:proofErr w:type="spellEnd"/>
+      <w:r>
+        <w:rPr>
+          <w:rFonts w:eastAsia="Times New Roman" w:cstheme="minorHAnsi"/>
+          <w:lang w:val="en-GB" w:eastAsia="it-IT"/>
+        </w:rPr>
+        <w:t xml:space="preserve"> the Stage</w:t>
+      </w:r>
+    </w:p>
+    <w:p>
+      <w:pPr>
+        <w:pStyle w:val="Paragrafoelenco"/>
+        <w:numPr>
+          <w:ilvl w:val="0"/>
+          <w:numId w:val="2"/>
+        </w:numPr>
+        <w:rPr>
+          <w:rFonts w:eastAsia="Times New Roman" w:cstheme="minorHAnsi"/>
+          <w:lang w:val="en-GB" w:eastAsia="it-IT"/>
+        </w:rPr>
+      </w:pPr>
+      <w:r>
+        <w:rPr>
+          <w:rFonts w:eastAsia="Times New Roman" w:cstheme="minorHAnsi"/>
+          <w:lang w:val="en-GB" w:eastAsia="it-IT"/>
+        </w:rPr>
+        <w:t>Running job synchronously</w:t>
+      </w:r>
+    </w:p>
+    <w:p>
+      <w:pPr>
+        <w:pStyle w:val="Paragrafoelenco"/>
+        <w:numPr>
+          <w:ilvl w:val="0"/>
+          <w:numId w:val="2"/>
+        </w:numPr>
+        <w:rPr>
+          <w:rFonts w:eastAsia="Times New Roman" w:cstheme="minorHAnsi"/>
+          <w:lang w:val="en-GB" w:eastAsia="it-IT"/>
+        </w:rPr>
+      </w:pPr>
+      <w:r>
+        <w:rPr>
+          <w:rFonts w:eastAsia="Times New Roman" w:cstheme="minorHAnsi"/>
+          <w:lang w:val="en-GB" w:eastAsia="it-IT"/>
+        </w:rPr>
+        <w:t>Running job asynchronously</w:t>
+      </w:r>
+    </w:p>
+    <w:p>
+      <w:pPr>
+        <w:pStyle w:val="Paragrafoelenco"/>
+        <w:numPr>
+          <w:ilvl w:val="0"/>
+          <w:numId w:val="2"/>
+        </w:numPr>
+        <w:rPr>
+          <w:rFonts w:eastAsia="Times New Roman" w:cstheme="minorHAnsi"/>
+          <w:lang w:val="en-GB" w:eastAsia="it-IT"/>
+        </w:rPr>
+      </w:pPr>
+      <w:r>
+        <w:rPr>
+          <w:rFonts w:eastAsia="Times New Roman" w:cstheme="minorHAnsi"/>
+          <w:lang w:val="en-GB" w:eastAsia="it-IT"/>
+        </w:rPr>
+        <w:t>Accessing persistent RDD</w:t>
+      </w:r>
+    </w:p>
+    <w:p>
+      <w:pPr>
+        <w:pStyle w:val="Paragrafoelenco"/>
+        <w:numPr>
+          <w:ilvl w:val="0"/>
+          <w:numId w:val="2"/>
+        </w:numPr>
+        <w:rPr>
+          <w:rFonts w:eastAsia="Times New Roman" w:cstheme="minorHAnsi"/>
+          <w:lang w:val="en-GB" w:eastAsia="it-IT"/>
+        </w:rPr>
+      </w:pPr>
+      <w:proofErr w:type="spellStart"/>
+      <w:r>
+        <w:rPr>
+          <w:rFonts w:eastAsia="Times New Roman" w:cstheme="minorHAnsi"/>
+          <w:lang w:val="en-GB" w:eastAsia="it-IT"/>
+        </w:rPr>
+        <w:t>Unpersisting</w:t>
+      </w:r>
+      <w:proofErr w:type="spellEnd"/>
+      <w:r>
+        <w:rPr>
+          <w:rFonts w:eastAsia="Times New Roman" w:cstheme="minorHAnsi"/>
+          <w:lang w:val="en-GB" w:eastAsia="it-IT"/>
+        </w:rPr>
+        <w:t xml:space="preserve"> RDD</w:t>
+      </w:r>
+    </w:p>
+    <w:p>
+      <w:pPr>
+        <w:pStyle w:val="Paragrafoelenco"/>
+        <w:numPr>
+          <w:ilvl w:val="0"/>
+          <w:numId w:val="2"/>
+        </w:numPr>
+        <w:rPr>
+          <w:rFonts w:eastAsia="Times New Roman" w:cstheme="minorHAnsi"/>
+          <w:lang w:val="en-GB" w:eastAsia="it-IT"/>
+        </w:rPr>
+      </w:pPr>
+      <w:r>
+        <w:rPr>
+          <w:rFonts w:eastAsia="Times New Roman" w:cstheme="minorHAnsi"/>
+          <w:lang w:val="en-GB" w:eastAsia="it-IT"/>
+        </w:rPr>
+        <w:t>Programmable dynamic allocation</w:t>
+      </w:r>
+    </w:p>
+    <w:p>
+      <w:pPr>
+        <w:rPr>
+          <w:rFonts w:eastAsia="Times New Roman" w:cstheme="minorHAnsi"/>
+          <w:lang w:val="en-GB" w:eastAsia="it-IT"/>
+        </w:rPr>
+      </w:pPr>
+    </w:p>
+    <w:p>
+      <w:pPr>
+        <w:rPr>
+          <w:rFonts w:eastAsia="Times New Roman" w:cstheme="minorHAnsi"/>
+          <w:u w:val="single"/>
+          <w:lang w:val="en-GB" w:eastAsia="it-IT"/>
+        </w:rPr>
+      </w:pPr>
+      <w:r>
+        <w:rPr>
+          <w:rFonts w:eastAsia="Times New Roman" w:cstheme="minorHAnsi"/>
+          <w:u w:val="single"/>
+          <w:lang w:val="en-GB" w:eastAsia="it-IT"/>
+        </w:rPr>
+        <w:t>iii. Spark Application</w:t>
+      </w:r>
+    </w:p>
+    <w:p>
+      <w:pPr>
+        <w:rPr>
+          <w:rFonts w:eastAsia="Times New Roman" w:cstheme="minorHAnsi"/>
+          <w:lang w:val="en-GB" w:eastAsia="it-IT"/>
+        </w:rPr>
+      </w:pPr>
+      <w:r>
+        <w:rPr>
+          <w:rFonts w:eastAsia="Times New Roman" w:cstheme="minorHAnsi"/>
+          <w:lang w:val="en-GB" w:eastAsia="it-IT"/>
+        </w:rPr>
+        <w:t>The Spark application is a self-contained computation that runs user-supplied code to compute a result. A Spark application can have processes running on its behalf even when it’s not running a job.</w:t>
+      </w:r>
+    </w:p>
+    <w:p>
+      <w:pPr>
+        <w:rPr>
+          <w:rFonts w:eastAsia="Times New Roman" w:cstheme="minorHAnsi"/>
+          <w:lang w:val="en-GB" w:eastAsia="it-IT"/>
+        </w:rPr>
+      </w:pPr>
+    </w:p>
+    <w:p>
+      <w:pPr>
+        <w:rPr>
+          <w:rFonts w:eastAsia="Times New Roman" w:cstheme="minorHAnsi"/>
+          <w:u w:val="single"/>
+          <w:lang w:val="en-GB" w:eastAsia="it-IT"/>
+        </w:rPr>
+      </w:pPr>
+      <w:r>
+        <w:rPr>
+          <w:rFonts w:eastAsia="Times New Roman" w:cstheme="minorHAnsi"/>
+          <w:u w:val="single"/>
+          <w:lang w:val="en-GB" w:eastAsia="it-IT"/>
+        </w:rPr>
+        <w:t>iv. Task</w:t>
+      </w:r>
+    </w:p>
+    <w:p>
+      <w:pPr>
+        <w:rPr>
+          <w:rFonts w:eastAsia="Times New Roman" w:cstheme="minorHAnsi"/>
+          <w:lang w:val="en-GB" w:eastAsia="it-IT"/>
+        </w:rPr>
+      </w:pPr>
+      <w:r>
+        <w:rPr>
+          <w:rFonts w:eastAsia="Times New Roman" w:cstheme="minorHAnsi"/>
+          <w:lang w:val="en-GB" w:eastAsia="it-IT"/>
+        </w:rPr>
+        <w:t>A task is a unit of work that sends to the executor. Each stage has some task, one task per partition. The Same task is done over different partitions of RDD.</w:t>
+      </w:r>
+    </w:p>
+    <w:p>
+      <w:pPr>
+        <w:rPr>
+          <w:rFonts w:eastAsia="Times New Roman" w:cstheme="minorHAnsi"/>
+          <w:lang w:val="en-GB" w:eastAsia="it-IT"/>
+        </w:rPr>
+      </w:pPr>
+      <w:r>
+        <w:rPr>
+          <w:rFonts w:eastAsia="Times New Roman" w:cstheme="minorHAnsi"/>
+          <w:lang w:val="en-GB" w:eastAsia="it-IT"/>
+        </w:rPr>
+        <w:t>Learn: Spark Shell Commands to Interact with Spark-Scala</w:t>
+      </w:r>
+    </w:p>
+    <w:p>
+      <w:pPr>
+        <w:rPr>
+          <w:rFonts w:eastAsia="Times New Roman" w:cstheme="minorHAnsi"/>
+          <w:lang w:val="en-GB" w:eastAsia="it-IT"/>
+        </w:rPr>
+      </w:pPr>
+    </w:p>
+    <w:p>
+      <w:pPr>
+        <w:rPr>
+          <w:rFonts w:eastAsia="Times New Roman" w:cstheme="minorHAnsi"/>
+          <w:u w:val="single"/>
+          <w:lang w:val="en-GB" w:eastAsia="it-IT"/>
+        </w:rPr>
+      </w:pPr>
+      <w:r>
+        <w:rPr>
+          <w:rFonts w:eastAsia="Times New Roman" w:cstheme="minorHAnsi"/>
+          <w:u w:val="single"/>
+          <w:lang w:val="en-GB" w:eastAsia="it-IT"/>
+        </w:rPr>
+        <w:t>v. Job</w:t>
+      </w:r>
+    </w:p>
+    <w:p>
+      <w:pPr>
+        <w:rPr>
+          <w:rFonts w:eastAsia="Times New Roman" w:cstheme="minorHAnsi"/>
+          <w:lang w:val="en-GB" w:eastAsia="it-IT"/>
+        </w:rPr>
+      </w:pPr>
+      <w:r>
+        <w:rPr>
+          <w:rFonts w:eastAsia="Times New Roman" w:cstheme="minorHAnsi"/>
+          <w:lang w:val="en-GB" w:eastAsia="it-IT"/>
+        </w:rPr>
+        <w:t>The job is parallel computation consisting of multiple tasks that get spawned in response to actions in Apache Spark.</w:t>
+      </w:r>
+    </w:p>
+    <w:p>
+      <w:pPr>
+        <w:rPr>
+          <w:rFonts w:eastAsia="Times New Roman" w:cstheme="minorHAnsi"/>
+          <w:lang w:val="en-GB" w:eastAsia="it-IT"/>
+        </w:rPr>
+      </w:pPr>
+    </w:p>
+    <w:p>
+      <w:pPr>
+        <w:rPr>
+          <w:rFonts w:eastAsia="Times New Roman" w:cstheme="minorHAnsi"/>
+          <w:u w:val="single"/>
+          <w:lang w:val="en-GB" w:eastAsia="it-IT"/>
+        </w:rPr>
+      </w:pPr>
+      <w:r>
+        <w:rPr>
+          <w:rFonts w:eastAsia="Times New Roman" w:cstheme="minorHAnsi"/>
+          <w:u w:val="single"/>
+          <w:lang w:val="en-GB" w:eastAsia="it-IT"/>
+        </w:rPr>
+        <w:t>vi. Stage</w:t>
+      </w:r>
+    </w:p>
+    <w:p>
+      <w:pPr>
+        <w:rPr>
+          <w:rFonts w:eastAsia="Times New Roman" w:cstheme="minorHAnsi"/>
+          <w:lang w:val="en-GB" w:eastAsia="it-IT"/>
+        </w:rPr>
+      </w:pPr>
+      <w:r>
+        <w:rPr>
+          <w:rFonts w:eastAsia="Times New Roman" w:cstheme="minorHAnsi"/>
+          <w:lang w:val="en-GB" w:eastAsia="it-IT"/>
+        </w:rPr>
+        <w:t>Each job divides into smaller sets of tasks called stages that depend on each other. Stages are classified as computational boundaries. All computation cannot be done in a single stage. It achieves over many stages.</w:t>
+      </w:r>
+    </w:p>
+    <w:p>
+      <w:pPr>
+        <w:rPr>
+          <w:rFonts w:eastAsia="Times New Roman" w:cstheme="minorHAnsi"/>
+          <w:lang w:val="en-GB" w:eastAsia="it-IT"/>
+        </w:rPr>
+      </w:pPr>
+    </w:p>
+    <w:p>
+      <w:pPr>
+        <w:rPr>
+          <w:rFonts w:eastAsia="Times New Roman" w:cstheme="minorHAnsi"/>
+          <w:lang w:val="en-GB" w:eastAsia="it-IT"/>
+        </w:rPr>
+      </w:pPr>
+      <w:r>
+        <w:rPr>
+          <w:rFonts w:eastAsia="Times New Roman" w:cstheme="minorHAnsi"/>
+          <w:lang w:val="en-GB" w:eastAsia="it-IT"/>
+        </w:rPr>
+        <w:t>At run time, t</w:t>
+      </w:r>
+      <w:r>
+        <w:rPr>
+          <w:rFonts w:eastAsia="Times New Roman" w:cstheme="minorHAnsi"/>
+          <w:lang w:val="en-GB" w:eastAsia="it-IT"/>
+        </w:rPr>
+        <w:t xml:space="preserve">he </w:t>
+      </w:r>
+      <w:proofErr w:type="gramStart"/>
+      <w:r>
+        <w:rPr>
+          <w:rFonts w:eastAsia="Times New Roman" w:cstheme="minorHAnsi"/>
+          <w:lang w:val="en-GB" w:eastAsia="it-IT"/>
+        </w:rPr>
+        <w:t>main(</w:t>
+      </w:r>
+      <w:proofErr w:type="gramEnd"/>
+      <w:r>
+        <w:rPr>
+          <w:rFonts w:eastAsia="Times New Roman" w:cstheme="minorHAnsi"/>
+          <w:lang w:val="en-GB" w:eastAsia="it-IT"/>
+        </w:rPr>
+        <w:t xml:space="preserve">) method of the program runs in the </w:t>
+      </w:r>
+      <w:r>
+        <w:rPr>
+          <w:rFonts w:eastAsia="Times New Roman" w:cstheme="minorHAnsi"/>
+          <w:b/>
+          <w:lang w:val="en-GB" w:eastAsia="it-IT"/>
+        </w:rPr>
+        <w:t>driver</w:t>
+      </w:r>
+      <w:r>
+        <w:rPr>
+          <w:rFonts w:eastAsia="Times New Roman" w:cstheme="minorHAnsi"/>
+          <w:lang w:val="en-GB" w:eastAsia="it-IT"/>
+        </w:rPr>
+        <w:t xml:space="preserve">. The driver is the process that runs the user code that creates RDDs, and performs transformation and action, and also creates </w:t>
+      </w:r>
+      <w:proofErr w:type="spellStart"/>
+      <w:r>
+        <w:rPr>
+          <w:rFonts w:eastAsia="Times New Roman" w:cstheme="minorHAnsi"/>
+          <w:lang w:val="en-GB" w:eastAsia="it-IT"/>
+        </w:rPr>
+        <w:t>SparkContext</w:t>
+      </w:r>
+      <w:proofErr w:type="spellEnd"/>
+      <w:r>
+        <w:rPr>
+          <w:rFonts w:eastAsia="Times New Roman" w:cstheme="minorHAnsi"/>
+          <w:lang w:val="en-GB" w:eastAsia="it-IT"/>
+        </w:rPr>
+        <w:t>. When the Spark Shell is launched, this signifies that we have created a driver program. On the termination of the driver, the application is finished.</w:t>
+      </w:r>
+    </w:p>
+    <w:p>
+      <w:pPr>
+        <w:rPr>
+          <w:rFonts w:eastAsia="Times New Roman" w:cstheme="minorHAnsi"/>
+          <w:lang w:val="en-GB" w:eastAsia="it-IT"/>
+        </w:rPr>
+      </w:pPr>
+      <w:r>
+        <w:rPr>
+          <w:rFonts w:eastAsia="Times New Roman" w:cstheme="minorHAnsi"/>
+          <w:lang w:val="en-GB" w:eastAsia="it-IT"/>
+        </w:rPr>
+        <w:t>The driver program splits the Spark application into the task and schedules them to run on the executor. The task scheduler resides in the driver and distributes task among workers. The two main key roles of drivers are:</w:t>
+      </w:r>
+    </w:p>
+    <w:p>
+      <w:pPr>
+        <w:pStyle w:val="Paragrafoelenco"/>
+        <w:numPr>
+          <w:ilvl w:val="0"/>
+          <w:numId w:val="3"/>
+        </w:numPr>
+        <w:rPr>
+          <w:rFonts w:eastAsia="Times New Roman" w:cstheme="minorHAnsi"/>
+          <w:lang w:val="en-GB" w:eastAsia="it-IT"/>
+        </w:rPr>
+      </w:pPr>
+      <w:r>
+        <w:rPr>
+          <w:rFonts w:eastAsia="Times New Roman" w:cstheme="minorHAnsi"/>
+          <w:lang w:val="en-GB" w:eastAsia="it-IT"/>
+        </w:rPr>
+        <w:t>Converting user program into the task.</w:t>
+      </w:r>
+    </w:p>
+    <w:p>
+      <w:pPr>
+        <w:pStyle w:val="Paragrafoelenco"/>
+        <w:numPr>
+          <w:ilvl w:val="0"/>
+          <w:numId w:val="3"/>
+        </w:numPr>
+        <w:rPr>
+          <w:rFonts w:eastAsia="Times New Roman" w:cstheme="minorHAnsi"/>
+          <w:lang w:val="en-GB" w:eastAsia="it-IT"/>
+        </w:rPr>
+      </w:pPr>
+      <w:r>
+        <w:rPr>
+          <w:rFonts w:eastAsia="Times New Roman" w:cstheme="minorHAnsi"/>
+          <w:lang w:val="en-GB" w:eastAsia="it-IT"/>
+        </w:rPr>
+        <w:t>Scheduling task on the executor.</w:t>
+      </w:r>
+    </w:p>
+    <w:p>
+      <w:pPr>
+        <w:rPr>
+          <w:rFonts w:eastAsia="Times New Roman" w:cstheme="minorHAnsi"/>
+          <w:lang w:val="en-GB" w:eastAsia="it-IT"/>
+        </w:rPr>
+      </w:pPr>
+      <w:r>
+        <w:rPr>
+          <w:rFonts w:eastAsia="Times New Roman" w:cstheme="minorHAnsi"/>
+          <w:lang w:val="en-GB" w:eastAsia="it-IT"/>
+        </w:rPr>
+        <w:t>The structure of Spark program at a higher level is: RDDs consist of some input data, derive new RDD from existing using various transformations, and then after it performs an action to compute data. In Spark Program, the DAG (directed acyclic graph) of operations create implicitly. And when the driver runs, it converts that Spark DAG into a physical execution plan.</w:t>
+      </w:r>
+    </w:p>
+    <w:p>
+      <w:pPr>
+        <w:rPr>
+          <w:rFonts w:eastAsia="Times New Roman" w:cstheme="minorHAnsi"/>
+          <w:lang w:val="en-GB" w:eastAsia="it-IT"/>
+        </w:rPr>
+      </w:pPr>
+    </w:p>
+    <w:p>
+      <w:pPr>
+        <w:rPr>
+          <w:rFonts w:eastAsia="Times New Roman" w:cstheme="minorHAnsi"/>
+          <w:lang w:val="en-GB" w:eastAsia="it-IT"/>
+        </w:rPr>
+      </w:pPr>
+    </w:p>
+    <w:p>
+      <w:pPr>
+        <w:rPr>
+          <w:rFonts w:eastAsia="Times New Roman" w:cstheme="minorHAnsi"/>
+          <w:lang w:val="en-GB" w:eastAsia="it-IT"/>
+        </w:rPr>
+      </w:pPr>
+      <w:r>
+        <w:rPr>
+          <w:rFonts w:eastAsia="Times New Roman" w:cstheme="minorHAnsi"/>
+          <w:lang w:val="en-GB" w:eastAsia="it-IT"/>
+        </w:rPr>
+        <w:t xml:space="preserve">Spark relies on </w:t>
+      </w:r>
+      <w:r>
+        <w:rPr>
+          <w:rFonts w:eastAsia="Times New Roman" w:cstheme="minorHAnsi"/>
+          <w:b/>
+          <w:lang w:val="en-GB" w:eastAsia="it-IT"/>
+        </w:rPr>
+        <w:t>cluster manager</w:t>
+      </w:r>
+      <w:r>
+        <w:rPr>
+          <w:rFonts w:eastAsia="Times New Roman" w:cstheme="minorHAnsi"/>
+          <w:lang w:val="en-GB" w:eastAsia="it-IT"/>
+        </w:rPr>
+        <w:t xml:space="preserve"> to launch executors and in some cases, even the drivers launch through it. It is a pluggable component in Spark. On the cluster manager, jobs and action within a spark application scheduled by Spark Scheduler in a FIFO fashion. Alternatively, the scheduling can also be done in Round Robin fashion. The resources used by a Spark application can dynamically </w:t>
+      </w:r>
+      <w:r>
+        <w:rPr>
+          <w:rFonts w:eastAsia="Times New Roman" w:cstheme="minorHAnsi"/>
+          <w:lang w:val="en-GB" w:eastAsia="it-IT"/>
+        </w:rPr>
+        <w:lastRenderedPageBreak/>
+        <w:t>adjust based on the workload. Thus, the application can free unused resources and request them again when there is a demand. This is available on all coarse-grained cluster managers, i.e. standalone mode, YARN mode, and Mesos coarse-grained mode.</w:t>
+      </w:r>
+    </w:p>
+    <w:p>
+      <w:pPr>
+        <w:rPr>
+          <w:rFonts w:eastAsia="Times New Roman" w:cstheme="minorHAnsi"/>
+          <w:lang w:val="en-GB" w:eastAsia="it-IT"/>
+        </w:rPr>
+      </w:pPr>
+    </w:p>
+    <w:p>
+      <w:pPr>
+        <w:rPr>
+          <w:rFonts w:eastAsia="Times New Roman" w:cstheme="minorHAnsi"/>
+          <w:lang w:val="en-GB" w:eastAsia="it-IT"/>
+        </w:rPr>
+      </w:pPr>
+    </w:p>
+    <w:p>
+      <w:pPr>
+        <w:rPr>
+          <w:rFonts w:eastAsia="Times New Roman" w:cstheme="minorHAnsi"/>
+          <w:lang w:val="en-GB" w:eastAsia="it-IT"/>
+        </w:rPr>
+      </w:pPr>
+      <w:r>
+        <w:rPr>
+          <w:rFonts w:eastAsia="Times New Roman" w:cstheme="minorHAnsi"/>
+          <w:lang w:val="en-GB" w:eastAsia="it-IT"/>
+        </w:rPr>
+        <w:t>We can submit a job with spark-submit command. It happens that:</w:t>
+      </w:r>
+    </w:p>
+    <w:p>
+      <w:pPr>
+        <w:pStyle w:val="Paragrafoelenco"/>
+        <w:numPr>
+          <w:ilvl w:val="0"/>
+          <w:numId w:val="4"/>
+        </w:numPr>
+        <w:rPr>
+          <w:rFonts w:eastAsia="Times New Roman" w:cstheme="minorHAnsi"/>
+          <w:lang w:val="en-GB" w:eastAsia="it-IT"/>
+        </w:rPr>
+      </w:pPr>
+      <w:r>
+        <w:rPr>
+          <w:rFonts w:eastAsia="Times New Roman" w:cstheme="minorHAnsi"/>
+          <w:lang w:val="en-GB" w:eastAsia="it-IT"/>
+        </w:rPr>
+        <w:t>Using spark-submit, the user submits an application.</w:t>
+      </w:r>
+    </w:p>
+    <w:p>
+      <w:pPr>
+        <w:pStyle w:val="Paragrafoelenco"/>
+        <w:numPr>
+          <w:ilvl w:val="0"/>
+          <w:numId w:val="4"/>
+        </w:numPr>
+        <w:rPr>
+          <w:rFonts w:eastAsia="Times New Roman" w:cstheme="minorHAnsi"/>
+          <w:lang w:val="en-GB" w:eastAsia="it-IT"/>
+        </w:rPr>
+      </w:pPr>
+      <w:r>
+        <w:rPr>
+          <w:rFonts w:eastAsia="Times New Roman" w:cstheme="minorHAnsi"/>
+          <w:lang w:val="en-GB" w:eastAsia="it-IT"/>
+        </w:rPr>
+        <w:t xml:space="preserve">In spark-submit, we invoke the </w:t>
+      </w:r>
+      <w:proofErr w:type="gramStart"/>
+      <w:r>
+        <w:rPr>
+          <w:rFonts w:eastAsia="Times New Roman" w:cstheme="minorHAnsi"/>
+          <w:lang w:val="en-GB" w:eastAsia="it-IT"/>
+        </w:rPr>
+        <w:t>main(</w:t>
+      </w:r>
+      <w:proofErr w:type="gramEnd"/>
+      <w:r>
+        <w:rPr>
+          <w:rFonts w:eastAsia="Times New Roman" w:cstheme="minorHAnsi"/>
+          <w:lang w:val="en-GB" w:eastAsia="it-IT"/>
+        </w:rPr>
+        <w:t>) method that the user specifies. It also launches the driver program.</w:t>
+      </w:r>
+    </w:p>
+    <w:p>
+      <w:pPr>
+        <w:pStyle w:val="Paragrafoelenco"/>
+        <w:numPr>
+          <w:ilvl w:val="0"/>
+          <w:numId w:val="4"/>
+        </w:numPr>
+        <w:rPr>
+          <w:rFonts w:eastAsia="Times New Roman" w:cstheme="minorHAnsi"/>
+          <w:lang w:val="en-GB" w:eastAsia="it-IT"/>
+        </w:rPr>
+      </w:pPr>
+      <w:r>
+        <w:rPr>
+          <w:rFonts w:eastAsia="Times New Roman" w:cstheme="minorHAnsi"/>
+          <w:lang w:val="en-GB" w:eastAsia="it-IT"/>
+        </w:rPr>
+        <w:t>The driver program asks for the resources to the cluster manager that we need to launch executors.</w:t>
+      </w:r>
+    </w:p>
+    <w:p>
+      <w:pPr>
+        <w:pStyle w:val="Paragrafoelenco"/>
+        <w:numPr>
+          <w:ilvl w:val="0"/>
+          <w:numId w:val="4"/>
+        </w:numPr>
+        <w:rPr>
+          <w:rFonts w:eastAsia="Times New Roman" w:cstheme="minorHAnsi"/>
+          <w:lang w:val="en-GB" w:eastAsia="it-IT"/>
+        </w:rPr>
+      </w:pPr>
+      <w:r>
+        <w:rPr>
+          <w:rFonts w:eastAsia="Times New Roman" w:cstheme="minorHAnsi"/>
+          <w:lang w:val="en-GB" w:eastAsia="it-IT"/>
+        </w:rPr>
+        <w:t>The cluster manager launches executors on behalf of the driver program.</w:t>
+      </w:r>
+    </w:p>
+    <w:p>
+      <w:pPr>
+        <w:pStyle w:val="Paragrafoelenco"/>
+        <w:numPr>
+          <w:ilvl w:val="0"/>
+          <w:numId w:val="4"/>
+        </w:numPr>
+        <w:rPr>
+          <w:rFonts w:eastAsia="Times New Roman" w:cstheme="minorHAnsi"/>
+          <w:lang w:val="en-GB" w:eastAsia="it-IT"/>
+        </w:rPr>
+      </w:pPr>
+      <w:r>
+        <w:rPr>
+          <w:rFonts w:eastAsia="Times New Roman" w:cstheme="minorHAnsi"/>
+          <w:lang w:val="en-GB" w:eastAsia="it-IT"/>
+        </w:rPr>
+        <w:t>The driver process runs with the help of user application. Based on the actions and transformation on RDDs, the driver sends work to executors in the form of tasks.</w:t>
+      </w:r>
+    </w:p>
+    <w:p>
+      <w:pPr>
+        <w:pStyle w:val="Paragrafoelenco"/>
+        <w:numPr>
+          <w:ilvl w:val="0"/>
+          <w:numId w:val="4"/>
+        </w:numPr>
+        <w:rPr>
+          <w:rFonts w:eastAsia="Times New Roman" w:cstheme="minorHAnsi"/>
+          <w:lang w:val="en-GB" w:eastAsia="it-IT"/>
+        </w:rPr>
+      </w:pPr>
+      <w:r>
+        <w:rPr>
+          <w:rFonts w:eastAsia="Times New Roman" w:cstheme="minorHAnsi"/>
+          <w:lang w:val="en-GB" w:eastAsia="it-IT"/>
+        </w:rPr>
+        <w:t>The executors process the task and the result sends back to the driver through the cluster manager.</w:t>
+      </w:r>
+    </w:p>
+    <w:p>
+      <w:pPr>
+        <w:rPr>
+          <w:rFonts w:eastAsia="Times New Roman" w:cstheme="minorHAnsi"/>
+          <w:lang w:val="en-GB" w:eastAsia="it-IT"/>
+        </w:rPr>
+      </w:pPr>
+    </w:p>
+    <w:p>
+      <w:pPr>
+        <w:rPr>
+          <w:rFonts w:eastAsia="Times New Roman" w:cstheme="minorHAnsi"/>
+          <w:lang w:val="en-GB" w:eastAsia="it-IT"/>
+        </w:rPr>
+      </w:pPr>
+    </w:p>
+    <w:p>
+      <w:pPr>
+        <w:rPr>
+          <w:rFonts w:eastAsia="Times New Roman" w:cstheme="minorHAnsi"/>
+          <w:b/>
+          <w:lang w:val="en-GB" w:eastAsia="it-IT"/>
+        </w:rPr>
+      </w:pPr>
+      <w:r>
+        <w:rPr>
+          <w:rFonts w:eastAsia="Times New Roman" w:cstheme="minorHAnsi"/>
+          <w:b/>
+          <w:lang w:val="en-GB" w:eastAsia="it-IT"/>
+        </w:rPr>
+        <w:t xml:space="preserve">Differences between Spark and </w:t>
+      </w:r>
+      <w:proofErr w:type="spellStart"/>
+      <w:r>
+        <w:rPr>
+          <w:rFonts w:eastAsia="Times New Roman" w:cstheme="minorHAnsi"/>
+          <w:b/>
+          <w:lang w:val="en-GB" w:eastAsia="it-IT"/>
+        </w:rPr>
+        <w:t>PySpark</w:t>
+      </w:r>
+      <w:proofErr w:type="spellEnd"/>
+    </w:p>
+    <w:p>
+      <w:pPr>
+        <w:rPr>
+          <w:rFonts w:eastAsia="Times New Roman" w:cstheme="minorHAnsi"/>
+          <w:lang w:val="en-GB" w:eastAsia="it-IT"/>
+        </w:rPr>
+      </w:pPr>
+    </w:p>
+    <w:p>
+      <w:pPr>
+        <w:rPr>
+          <w:rFonts w:eastAsia="Times New Roman" w:cstheme="minorHAnsi"/>
+          <w:lang w:val="en-GB" w:eastAsia="it-IT"/>
+        </w:rPr>
+      </w:pPr>
+      <w:r>
+        <w:rPr>
+          <w:rFonts w:eastAsia="Times New Roman" w:cstheme="minorHAnsi"/>
+          <w:lang w:val="en-GB" w:eastAsia="it-IT"/>
+        </w:rPr>
+        <w:t xml:space="preserve">Spark refers to the Apache Spark distributed computing framework, originally accessible using the Scala programming language. </w:t>
+      </w:r>
+      <w:proofErr w:type="spellStart"/>
+      <w:r>
+        <w:rPr>
+          <w:rFonts w:eastAsia="Times New Roman" w:cstheme="minorHAnsi"/>
+          <w:lang w:val="en-GB" w:eastAsia="it-IT"/>
+        </w:rPr>
+        <w:t>PySpark</w:t>
+      </w:r>
+      <w:proofErr w:type="spellEnd"/>
+      <w:r>
+        <w:rPr>
+          <w:rFonts w:eastAsia="Times New Roman" w:cstheme="minorHAnsi"/>
+          <w:lang w:val="en-GB" w:eastAsia="it-IT"/>
+        </w:rPr>
+        <w:t xml:space="preserve"> is the interface that gives access to Spark using the Python programming language. Another alternative to </w:t>
+      </w:r>
+      <w:proofErr w:type="spellStart"/>
+      <w:r>
+        <w:rPr>
+          <w:rFonts w:eastAsia="Times New Roman" w:cstheme="minorHAnsi"/>
+          <w:lang w:val="en-GB" w:eastAsia="it-IT"/>
+        </w:rPr>
+        <w:t>PySpark</w:t>
+      </w:r>
+      <w:proofErr w:type="spellEnd"/>
+      <w:r>
+        <w:rPr>
+          <w:rFonts w:eastAsia="Times New Roman" w:cstheme="minorHAnsi"/>
+          <w:lang w:val="en-GB" w:eastAsia="it-IT"/>
+        </w:rPr>
+        <w:t xml:space="preserve"> would be </w:t>
+      </w:r>
+      <w:proofErr w:type="spellStart"/>
+      <w:r>
+        <w:rPr>
+          <w:rFonts w:eastAsia="Times New Roman" w:cstheme="minorHAnsi"/>
+          <w:lang w:val="en-GB" w:eastAsia="it-IT"/>
+        </w:rPr>
+        <w:t>SparkR</w:t>
+      </w:r>
+      <w:proofErr w:type="spellEnd"/>
+      <w:r>
+        <w:rPr>
+          <w:rFonts w:eastAsia="Times New Roman" w:cstheme="minorHAnsi"/>
+          <w:lang w:val="en-GB" w:eastAsia="it-IT"/>
+        </w:rPr>
+        <w:t>, which understands the R language.</w:t>
+      </w:r>
+    </w:p>
+    <w:p>
+      <w:pPr>
+        <w:rPr>
+          <w:rFonts w:eastAsia="Times New Roman" w:cstheme="minorHAnsi"/>
+          <w:lang w:val="en-GB" w:eastAsia="it-IT"/>
+        </w:rPr>
+      </w:pPr>
+    </w:p>
+    <w:p>
+      <w:pPr>
+        <w:rPr>
+          <w:rFonts w:eastAsia="Times New Roman" w:cstheme="minorHAnsi"/>
+          <w:lang w:val="en-GB" w:eastAsia="it-IT"/>
+        </w:rPr>
+      </w:pPr>
+    </w:p>
+    <w:p>
+      <w:pPr>
+        <w:rPr>
+          <w:rFonts w:eastAsia="Times New Roman" w:cstheme="minorHAnsi"/>
+          <w:b/>
+          <w:lang w:val="en-GB" w:eastAsia="it-IT"/>
+        </w:rPr>
+      </w:pPr>
+      <w:r>
+        <w:rPr>
+          <w:rFonts w:eastAsia="Times New Roman" w:cstheme="minorHAnsi"/>
+          <w:b/>
+          <w:lang w:val="en-GB" w:eastAsia="it-IT"/>
+        </w:rPr>
+        <w:t>Azure</w:t>
       </w:r>
     </w:p>
     <w:p>
@@ -87,6 +2529,7 @@
           <w:noProof/>
           <w:lang w:val="en-GB"/>
         </w:rPr>
+        <w:lastRenderedPageBreak/>
         <w:drawing>
           <wp:inline distT="0" distB="0" distL="0" distR="0">
             <wp:extent cx="6105525" cy="3438525"/>
@@ -100,77 +2543,6 @@
                 <pic:pic xmlns:pic="http://schemas.openxmlformats.org/drawingml/2006/picture">
                   <pic:nvPicPr>
                     <pic:cNvPr id="0" name="Picture 1"/>
-                    <pic:cNvPicPr>
-                      <a:picLocks noChangeAspect="1" noChangeArrowheads="1"/>
-                    </pic:cNvPicPr>
-                  </pic:nvPicPr>
-                  <pic:blipFill>
-                    <a:blip r:embed="rId4" cstate="print">
-                      <a:extLst>
-                        <a:ext uri="{28A0092B-C50C-407E-A947-70E740481C1C}">
-                          <a14:useLocalDpi xmlns:a14="http://schemas.microsoft.com/office/drawing/2010/main" val="0"/>
-                        </a:ext>
-                      </a:extLst>
-                    </a:blip>
-                    <a:srcRect/>
-                    <a:stretch>
-                      <a:fillRect/>
-                    </a:stretch>
-                  </pic:blipFill>
-                  <pic:spPr bwMode="auto">
-                    <a:xfrm>
-                      <a:off x="0" y="0"/>
-                      <a:ext cx="6105525" cy="3438525"/>
-                    </a:xfrm>
-                    <a:prstGeom prst="rect">
-                      <a:avLst/>
-                    </a:prstGeom>
-                    <a:noFill/>
-                    <a:ln>
-                      <a:noFill/>
-                    </a:ln>
-                  </pic:spPr>
-                </pic:pic>
-              </a:graphicData>
-            </a:graphic>
-          </wp:inline>
-        </w:drawing>
-      </w:r>
-    </w:p>
-    <w:p>
-      <w:pPr>
-        <w:rPr>
-          <w:rFonts w:cstheme="minorHAnsi"/>
-          <w:lang w:val="en-GB"/>
-        </w:rPr>
-      </w:pPr>
-    </w:p>
-    <w:p>
-      <w:pPr>
-        <w:rPr>
-          <w:rFonts w:cstheme="minorHAnsi"/>
-          <w:lang w:val="en-GB"/>
-        </w:rPr>
-      </w:pPr>
-      <w:r>
-        <w:rPr>
-          <w:rFonts w:cstheme="minorHAnsi"/>
-          <w:noProof/>
-          <w:lang w:val="en-GB"/>
-        </w:rPr>
-        <w:drawing>
-          <wp:inline distT="0" distB="0" distL="0" distR="0">
-            <wp:extent cx="6105525" cy="3438525"/>
-            <wp:effectExtent l="0" t="0" r="9525" b="9525"/>
-            <wp:docPr id="2" name="Immagine 2"/>
-            <wp:cNvGraphicFramePr>
-              <a:graphicFrameLocks xmlns:a="http://schemas.openxmlformats.org/drawingml/2006/main" noChangeAspect="1"/>
-            </wp:cNvGraphicFramePr>
-            <a:graphic xmlns:a="http://schemas.openxmlformats.org/drawingml/2006/main">
-              <a:graphicData uri="http://schemas.openxmlformats.org/drawingml/2006/picture">
-                <pic:pic xmlns:pic="http://schemas.openxmlformats.org/drawingml/2006/picture">
-                  <pic:nvPicPr>
-                    <pic:cNvPr id="0" name="Picture 2"/>
                     <pic:cNvPicPr>
                       <a:picLocks noChangeAspect="1" noChangeArrowheads="1"/>
                     </pic:cNvPicPr>
@@ -229,12 +2601,11 @@
           <w:noProof/>
           <w:lang w:val="en-GB"/>
         </w:rPr>
-        <w:lastRenderedPageBreak/>
         <w:drawing>
           <wp:inline distT="0" distB="0" distL="0" distR="0">
             <wp:extent cx="6105525" cy="3438525"/>
             <wp:effectExtent l="0" t="0" r="9525" b="9525"/>
-            <wp:docPr id="4" name="Immagine 4"/>
+            <wp:docPr id="2" name="Immagine 2"/>
             <wp:cNvGraphicFramePr>
               <a:graphicFrameLocks xmlns:a="http://schemas.openxmlformats.org/drawingml/2006/main" noChangeAspect="1"/>
             </wp:cNvGraphicFramePr>
@@ -242,7 +2613,7 @@
               <a:graphicData uri="http://schemas.openxmlformats.org/drawingml/2006/picture">
                 <pic:pic xmlns:pic="http://schemas.openxmlformats.org/drawingml/2006/picture">
                   <pic:nvPicPr>
-                    <pic:cNvPr id="0" name="Picture 4"/>
+                    <pic:cNvPr id="0" name="Picture 2"/>
                     <pic:cNvPicPr>
                       <a:picLocks noChangeAspect="1" noChangeArrowheads="1"/>
                     </pic:cNvPicPr>
@@ -301,11 +2672,12 @@
           <w:noProof/>
           <w:lang w:val="en-GB"/>
         </w:rPr>
+        <w:lastRenderedPageBreak/>
         <w:drawing>
           <wp:inline distT="0" distB="0" distL="0" distR="0">
             <wp:extent cx="6105525" cy="3438525"/>
             <wp:effectExtent l="0" t="0" r="9525" b="9525"/>
-            <wp:docPr id="3" name="Immagine 3"/>
+            <wp:docPr id="4" name="Immagine 4"/>
             <wp:cNvGraphicFramePr>
               <a:graphicFrameLocks xmlns:a="http://schemas.openxmlformats.org/drawingml/2006/main" noChangeAspect="1"/>
             </wp:cNvGraphicFramePr>
@@ -313,7 +2685,7 @@
               <a:graphicData uri="http://schemas.openxmlformats.org/drawingml/2006/picture">
                 <pic:pic xmlns:pic="http://schemas.openxmlformats.org/drawingml/2006/picture">
                   <pic:nvPicPr>
-                    <pic:cNvPr id="0" name="Picture 3"/>
+                    <pic:cNvPr id="0" name="Picture 4"/>
                     <pic:cNvPicPr>
                       <a:picLocks noChangeAspect="1" noChangeArrowheads="1"/>
                     </pic:cNvPicPr>
@@ -372,12 +2744,11 @@
           <w:noProof/>
           <w:lang w:val="en-GB"/>
         </w:rPr>
-        <w:lastRenderedPageBreak/>
         <w:drawing>
           <wp:inline distT="0" distB="0" distL="0" distR="0">
             <wp:extent cx="6105525" cy="3438525"/>
             <wp:effectExtent l="0" t="0" r="9525" b="9525"/>
-            <wp:docPr id="5" name="Immagine 5"/>
+            <wp:docPr id="3" name="Immagine 3"/>
             <wp:cNvGraphicFramePr>
               <a:graphicFrameLocks xmlns:a="http://schemas.openxmlformats.org/drawingml/2006/main" noChangeAspect="1"/>
             </wp:cNvGraphicFramePr>
@@ -385,7 +2756,7 @@
               <a:graphicData uri="http://schemas.openxmlformats.org/drawingml/2006/picture">
                 <pic:pic xmlns:pic="http://schemas.openxmlformats.org/drawingml/2006/picture">
                   <pic:nvPicPr>
-                    <pic:cNvPr id="0" name="Picture 5"/>
+                    <pic:cNvPr id="0" name="Picture 3"/>
                     <pic:cNvPicPr>
                       <a:picLocks noChangeAspect="1" noChangeArrowheads="1"/>
                     </pic:cNvPicPr>
@@ -438,6 +2809,78 @@
           <w:lang w:val="en-GB"/>
         </w:rPr>
       </w:pPr>
+      <w:r>
+        <w:rPr>
+          <w:rFonts w:cstheme="minorHAnsi"/>
+          <w:noProof/>
+          <w:lang w:val="en-GB"/>
+        </w:rPr>
+        <w:lastRenderedPageBreak/>
+        <w:drawing>
+          <wp:inline distT="0" distB="0" distL="0" distR="0">
+            <wp:extent cx="6105525" cy="3438525"/>
+            <wp:effectExtent l="0" t="0" r="9525" b="9525"/>
+            <wp:docPr id="5" name="Immagine 5"/>
+            <wp:cNvGraphicFramePr>
+              <a:graphicFrameLocks xmlns:a="http://schemas.openxmlformats.org/drawingml/2006/main" noChangeAspect="1"/>
+            </wp:cNvGraphicFramePr>
+            <a:graphic xmlns:a="http://schemas.openxmlformats.org/drawingml/2006/main">
+              <a:graphicData uri="http://schemas.openxmlformats.org/drawingml/2006/picture">
+                <pic:pic xmlns:pic="http://schemas.openxmlformats.org/drawingml/2006/picture">
+                  <pic:nvPicPr>
+                    <pic:cNvPr id="0" name="Picture 5"/>
+                    <pic:cNvPicPr>
+                      <a:picLocks noChangeAspect="1" noChangeArrowheads="1"/>
+                    </pic:cNvPicPr>
+                  </pic:nvPicPr>
+                  <pic:blipFill>
+                    <a:blip r:embed="rId9" cstate="print">
+                      <a:extLst>
+                        <a:ext uri="{28A0092B-C50C-407E-A947-70E740481C1C}">
+                          <a14:useLocalDpi xmlns:a14="http://schemas.microsoft.com/office/drawing/2010/main" val="0"/>
+                        </a:ext>
+                      </a:extLst>
+                    </a:blip>
+                    <a:srcRect/>
+                    <a:stretch>
+                      <a:fillRect/>
+                    </a:stretch>
+                  </pic:blipFill>
+                  <pic:spPr bwMode="auto">
+                    <a:xfrm>
+                      <a:off x="0" y="0"/>
+                      <a:ext cx="6105525" cy="3438525"/>
+                    </a:xfrm>
+                    <a:prstGeom prst="rect">
+                      <a:avLst/>
+                    </a:prstGeom>
+                    <a:noFill/>
+                    <a:ln>
+                      <a:noFill/>
+                    </a:ln>
+                  </pic:spPr>
+                </pic:pic>
+              </a:graphicData>
+            </a:graphic>
+          </wp:inline>
+        </w:drawing>
+      </w:r>
+    </w:p>
+    <w:p>
+      <w:pPr>
+        <w:rPr>
+          <w:rFonts w:cstheme="minorHAnsi"/>
+          <w:lang w:val="en-GB"/>
+        </w:rPr>
+      </w:pPr>
+    </w:p>
+    <w:p>
+      <w:pPr>
+        <w:rPr>
+          <w:rFonts w:cstheme="minorHAnsi"/>
+          <w:lang w:val="en-GB"/>
+        </w:rPr>
+      </w:pPr>
     </w:p>
     <w:p>
       <w:pPr>
@@ -485,7 +2928,7 @@
                     </pic:cNvPicPr>
                   </pic:nvPicPr>
                   <pic:blipFill>
-                    <a:blip r:embed="rId9" cstate="print">
+                    <a:blip r:embed="rId10" cstate="print">
                       <a:extLst>
                         <a:ext uri="{28A0092B-C50C-407E-A947-70E740481C1C}">
                           <a14:useLocalDpi xmlns:a14="http://schemas.microsoft.com/office/drawing/2010/main" val="0"/>
@@ -544,8 +2987,6 @@
           <w:rFonts w:cstheme="minorHAnsi"/>
         </w:rPr>
       </w:pPr>
-      <w:bookmarkStart w:id="0" w:name="_GoBack"/>
-      <w:bookmarkEnd w:id="0"/>
       <w:r>
         <w:rPr>
           <w:rFonts w:cstheme="minorHAnsi"/>
@@ -570,7 +3011,7 @@
                     </pic:cNvPicPr>
                   </pic:nvPicPr>
                   <pic:blipFill>
-                    <a:blip r:embed="rId10">
+                    <a:blip r:embed="rId11">
                       <a:extLst>
                         <a:ext uri="{28A0092B-C50C-407E-A947-70E740481C1C}">
                           <a14:useLocalDpi xmlns:a14="http://schemas.microsoft.com/office/drawing/2010/main" val="0"/>
@@ -602,6 +3043,90 @@
         </w:drawing>
       </w:r>
     </w:p>
+    <w:p>
+      <w:pPr>
+        <w:rPr>
+          <w:rFonts w:cstheme="minorHAnsi"/>
+        </w:rPr>
+      </w:pPr>
+    </w:p>
+    <w:p>
+      <w:pPr>
+        <w:rPr>
+          <w:rFonts w:cstheme="minorHAnsi"/>
+        </w:rPr>
+      </w:pPr>
+    </w:p>
+    <w:p>
+      <w:pPr>
+        <w:rPr>
+          <w:rFonts w:cstheme="minorHAnsi"/>
+        </w:rPr>
+      </w:pPr>
+    </w:p>
+    <w:p>
+      <w:pPr>
+        <w:rPr>
+          <w:rFonts w:cstheme="minorHAnsi"/>
+        </w:rPr>
+      </w:pPr>
+    </w:p>
+    <w:p>
+      <w:pPr>
+        <w:rPr>
+          <w:rFonts w:cstheme="minorHAnsi"/>
+        </w:rPr>
+      </w:pPr>
+    </w:p>
+    <w:p>
+      <w:pPr>
+        <w:rPr>
+          <w:rFonts w:cstheme="minorHAnsi"/>
+        </w:rPr>
+      </w:pPr>
+    </w:p>
+    <w:p>
+      <w:pPr>
+        <w:rPr>
+          <w:rFonts w:cstheme="minorHAnsi"/>
+          <w:b/>
+        </w:rPr>
+      </w:pPr>
+      <w:proofErr w:type="spellStart"/>
+      <w:r>
+        <w:rPr>
+          <w:rFonts w:cstheme="minorHAnsi"/>
+          <w:b/>
+        </w:rPr>
+        <w:t>References</w:t>
+      </w:r>
+      <w:proofErr w:type="spellEnd"/>
+    </w:p>
+    <w:p>
+      <w:pPr>
+        <w:rPr>
+          <w:rFonts w:cstheme="minorHAnsi"/>
+        </w:rPr>
+      </w:pPr>
+    </w:p>
+    <w:p>
+      <w:pPr>
+        <w:pStyle w:val="Paragrafoelenco"/>
+        <w:numPr>
+          <w:ilvl w:val="0"/>
+          <w:numId w:val="1"/>
+        </w:numPr>
+        <w:rPr>
+          <w:rFonts w:cstheme="minorHAnsi"/>
+        </w:rPr>
+      </w:pPr>
+      <w:r>
+        <w:rPr>
+          <w:rFonts w:cstheme="minorHAnsi"/>
+        </w:rPr>
+        <w:t>https://data-flair.training/blogs/how-apache-spark-works/</w:t>
+      </w:r>
+    </w:p>
     <w:sectPr>
       <w:pgSz w:w="11900" w:h="16840"/>
       <w:pgMar w:top="1417" w:right="1134" w:bottom="1134" w:left="1134" w:header="708" w:footer="708" w:gutter="0"/>
@@ -610,6 +3135,475 @@
     </w:sectPr>
   </w:body>
 </w:document>
+</file>
+
+<file path=word/numbering.xml><?xml version="1.0" encoding="utf-8"?>
+<w:numbering xmlns:wpc="http://schemas.microsoft.com/office/word/2010/wordprocessingCanvas" xmlns:cx="http://schemas.microsoft.com/office/drawing/2014/chartex" xmlns:cx1="http://schemas.microsoft.com/office/drawing/2015/9/8/chartex" xmlns:cx2="http://schemas.microsoft.com/office/drawing/2015/10/21/chartex" xmlns:cx3="http://schemas.microsoft.com/office/drawing/2016/5/9/chartex" xmlns:cx4="http://schemas.microsoft.com/office/drawing/2016/5/10/chartex" xmlns:cx5="http://schemas.microsoft.com/office/drawing/2016/5/11/chartex" xmlns:cx6="http://schemas.microsoft.com/office/drawing/2016/5/12/chartex" xmlns:cx7="http://schemas.microsoft.com/office/drawing/2016/5/13/chartex" xmlns:cx8="http://schemas.microsoft.com/office/drawing/2016/5/14/chartex" xmlns:mc="http://schemas.openxmlformats.org/markup-compatibility/2006" xmlns:aink="http://schemas.microsoft.com/office/drawing/2016/ink" xmlns:am3d="http://schemas.microsoft.com/office/drawing/2017/model3d" xmlns:o="urn:schemas-microsoft-com:office:office" xmlns:r="http://schemas.openxmlformats.org/officeDocument/2006/relationships" xmlns:m="http://schemas.openxmlformats.org/officeDocument/2006/math" xmlns:v="urn:schemas-microsoft-com:vml" xmlns:wp14="http://schemas.microsoft.com/office/word/2010/wordprocessingDrawing" xmlns:wp="http://schemas.openxmlformats.org/drawingml/2006/wordprocessingDrawing" xmlns:w10="urn:schemas-microsoft-com:office:word" xmlns:w="http://schemas.openxmlformats.org/wordprocessingml/2006/main" xmlns:w14="http://schemas.microsoft.com/office/word/2010/wordml" xmlns:w15="http://schemas.microsoft.com/office/word/2012/wordml" xmlns:w16cid="http://schemas.microsoft.com/office/word/2016/wordml/cid" xmlns:w16se="http://schemas.microsoft.com/office/word/2015/wordml/symex" xmlns:wpg="http://schemas.microsoft.com/office/word/2010/wordprocessingGroup" xmlns:wpi="http://schemas.microsoft.com/office/word/2010/wordprocessingInk" xmlns:wne="http://schemas.microsoft.com/office/word/2006/wordml" xmlns:wps="http://schemas.microsoft.com/office/word/2010/wordprocessingShape" mc:Ignorable="w14 w15 w16se w16cid wp14">
+  <w:abstractNum w:abstractNumId="0" w15:restartNumberingAfterBreak="0">
+    <w:nsid w:val="00295DBC"/>
+    <w:multiLevelType w:val="hybridMultilevel"/>
+    <w:tmpl w:val="683AD0CC"/>
+    <w:lvl w:ilvl="0" w:tplc="04100001">
+      <w:start w:val="1"/>
+      <w:numFmt w:val="bullet"/>
+      <w:lvlText w:val=""/>
+      <w:lvlJc w:val="left"/>
+      <w:pPr>
+        <w:ind w:left="720" w:hanging="360"/>
+      </w:pPr>
+      <w:rPr>
+        <w:rFonts w:ascii="Symbol" w:hAnsi="Symbol" w:hint="default"/>
+      </w:rPr>
+    </w:lvl>
+    <w:lvl w:ilvl="1" w:tplc="04100003" w:tentative="1">
+      <w:start w:val="1"/>
+      <w:numFmt w:val="bullet"/>
+      <w:lvlText w:val="o"/>
+      <w:lvlJc w:val="left"/>
+      <w:pPr>
+        <w:ind w:left="1440" w:hanging="360"/>
+      </w:pPr>
+      <w:rPr>
+        <w:rFonts w:ascii="Courier New" w:hAnsi="Courier New" w:cs="Courier New" w:hint="default"/>
+      </w:rPr>
+    </w:lvl>
+    <w:lvl w:ilvl="2" w:tplc="04100005" w:tentative="1">
+      <w:start w:val="1"/>
+      <w:numFmt w:val="bullet"/>
+      <w:lvlText w:val=""/>
+      <w:lvlJc w:val="left"/>
+      <w:pPr>
+        <w:ind w:left="2160" w:hanging="360"/>
+      </w:pPr>
+      <w:rPr>
+        <w:rFonts w:ascii="Wingdings" w:hAnsi="Wingdings" w:hint="default"/>
+      </w:rPr>
+    </w:lvl>
+    <w:lvl w:ilvl="3" w:tplc="04100001" w:tentative="1">
+      <w:start w:val="1"/>
+      <w:numFmt w:val="bullet"/>
+      <w:lvlText w:val=""/>
+      <w:lvlJc w:val="left"/>
+      <w:pPr>
+        <w:ind w:left="2880" w:hanging="360"/>
+      </w:pPr>
+      <w:rPr>
+        <w:rFonts w:ascii="Symbol" w:hAnsi="Symbol" w:hint="default"/>
+      </w:rPr>
+    </w:lvl>
+    <w:lvl w:ilvl="4" w:tplc="04100003" w:tentative="1">
+      <w:start w:val="1"/>
+      <w:numFmt w:val="bullet"/>
+      <w:lvlText w:val="o"/>
+      <w:lvlJc w:val="left"/>
+      <w:pPr>
+        <w:ind w:left="3600" w:hanging="360"/>
+      </w:pPr>
+      <w:rPr>
+        <w:rFonts w:ascii="Courier New" w:hAnsi="Courier New" w:cs="Courier New" w:hint="default"/>
+      </w:rPr>
+    </w:lvl>
+    <w:lvl w:ilvl="5" w:tplc="04100005" w:tentative="1">
+      <w:start w:val="1"/>
+      <w:numFmt w:val="bullet"/>
+      <w:lvlText w:val=""/>
+      <w:lvlJc w:val="left"/>
+      <w:pPr>
+        <w:ind w:left="4320" w:hanging="360"/>
+      </w:pPr>
+      <w:rPr>
+        <w:rFonts w:ascii="Wingdings" w:hAnsi="Wingdings" w:hint="default"/>
+      </w:rPr>
+    </w:lvl>
+    <w:lvl w:ilvl="6" w:tplc="04100001" w:tentative="1">
+      <w:start w:val="1"/>
+      <w:numFmt w:val="bullet"/>
+      <w:lvlText w:val=""/>
+      <w:lvlJc w:val="left"/>
+      <w:pPr>
+        <w:ind w:left="5040" w:hanging="360"/>
+      </w:pPr>
+      <w:rPr>
+        <w:rFonts w:ascii="Symbol" w:hAnsi="Symbol" w:hint="default"/>
+      </w:rPr>
+    </w:lvl>
+    <w:lvl w:ilvl="7" w:tplc="04100003" w:tentative="1">
+      <w:start w:val="1"/>
+      <w:numFmt w:val="bullet"/>
+      <w:lvlText w:val="o"/>
+      <w:lvlJc w:val="left"/>
+      <w:pPr>
+        <w:ind w:left="5760" w:hanging="360"/>
+      </w:pPr>
+      <w:rPr>
+        <w:rFonts w:ascii="Courier New" w:hAnsi="Courier New" w:cs="Courier New" w:hint="default"/>
+      </w:rPr>
+    </w:lvl>
+    <w:lvl w:ilvl="8" w:tplc="04100005" w:tentative="1">
+      <w:start w:val="1"/>
+      <w:numFmt w:val="bullet"/>
+      <w:lvlText w:val=""/>
+      <w:lvlJc w:val="left"/>
+      <w:pPr>
+        <w:ind w:left="6480" w:hanging="360"/>
+      </w:pPr>
+      <w:rPr>
+        <w:rFonts w:ascii="Wingdings" w:hAnsi="Wingdings" w:hint="default"/>
+      </w:rPr>
+    </w:lvl>
+  </w:abstractNum>
+  <w:abstractNum w:abstractNumId="1" w15:restartNumberingAfterBreak="0">
+    <w:nsid w:val="36964A0E"/>
+    <w:multiLevelType w:val="hybridMultilevel"/>
+    <w:tmpl w:val="62C47A2C"/>
+    <w:lvl w:ilvl="0" w:tplc="04100001">
+      <w:start w:val="1"/>
+      <w:numFmt w:val="bullet"/>
+      <w:lvlText w:val=""/>
+      <w:lvlJc w:val="left"/>
+      <w:pPr>
+        <w:ind w:left="720" w:hanging="360"/>
+      </w:pPr>
+      <w:rPr>
+        <w:rFonts w:ascii="Symbol" w:hAnsi="Symbol" w:hint="default"/>
+      </w:rPr>
+    </w:lvl>
+    <w:lvl w:ilvl="1" w:tplc="04100003" w:tentative="1">
+      <w:start w:val="1"/>
+      <w:numFmt w:val="bullet"/>
+      <w:lvlText w:val="o"/>
+      <w:lvlJc w:val="left"/>
+      <w:pPr>
+        <w:ind w:left="1440" w:hanging="360"/>
+      </w:pPr>
+      <w:rPr>
+        <w:rFonts w:ascii="Courier New" w:hAnsi="Courier New" w:cs="Courier New" w:hint="default"/>
+      </w:rPr>
+    </w:lvl>
+    <w:lvl w:ilvl="2" w:tplc="04100005" w:tentative="1">
+      <w:start w:val="1"/>
+      <w:numFmt w:val="bullet"/>
+      <w:lvlText w:val=""/>
+      <w:lvlJc w:val="left"/>
+      <w:pPr>
+        <w:ind w:left="2160" w:hanging="360"/>
+      </w:pPr>
+      <w:rPr>
+        <w:rFonts w:ascii="Wingdings" w:hAnsi="Wingdings" w:hint="default"/>
+      </w:rPr>
+    </w:lvl>
+    <w:lvl w:ilvl="3" w:tplc="04100001" w:tentative="1">
+      <w:start w:val="1"/>
+      <w:numFmt w:val="bullet"/>
+      <w:lvlText w:val=""/>
+      <w:lvlJc w:val="left"/>
+      <w:pPr>
+        <w:ind w:left="2880" w:hanging="360"/>
+      </w:pPr>
+      <w:rPr>
+        <w:rFonts w:ascii="Symbol" w:hAnsi="Symbol" w:hint="default"/>
+      </w:rPr>
+    </w:lvl>
+    <w:lvl w:ilvl="4" w:tplc="04100003" w:tentative="1">
+      <w:start w:val="1"/>
+      <w:numFmt w:val="bullet"/>
+      <w:lvlText w:val="o"/>
+      <w:lvlJc w:val="left"/>
+      <w:pPr>
+        <w:ind w:left="3600" w:hanging="360"/>
+      </w:pPr>
+      <w:rPr>
+        <w:rFonts w:ascii="Courier New" w:hAnsi="Courier New" w:cs="Courier New" w:hint="default"/>
+      </w:rPr>
+    </w:lvl>
+    <w:lvl w:ilvl="5" w:tplc="04100005" w:tentative="1">
+      <w:start w:val="1"/>
+      <w:numFmt w:val="bullet"/>
+      <w:lvlText w:val=""/>
+      <w:lvlJc w:val="left"/>
+      <w:pPr>
+        <w:ind w:left="4320" w:hanging="360"/>
+      </w:pPr>
+      <w:rPr>
+        <w:rFonts w:ascii="Wingdings" w:hAnsi="Wingdings" w:hint="default"/>
+      </w:rPr>
+    </w:lvl>
+    <w:lvl w:ilvl="6" w:tplc="04100001" w:tentative="1">
+      <w:start w:val="1"/>
+      <w:numFmt w:val="bullet"/>
+      <w:lvlText w:val=""/>
+      <w:lvlJc w:val="left"/>
+      <w:pPr>
+        <w:ind w:left="5040" w:hanging="360"/>
+      </w:pPr>
+      <w:rPr>
+        <w:rFonts w:ascii="Symbol" w:hAnsi="Symbol" w:hint="default"/>
+      </w:rPr>
+    </w:lvl>
+    <w:lvl w:ilvl="7" w:tplc="04100003" w:tentative="1">
+      <w:start w:val="1"/>
+      <w:numFmt w:val="bullet"/>
+      <w:lvlText w:val="o"/>
+      <w:lvlJc w:val="left"/>
+      <w:pPr>
+        <w:ind w:left="5760" w:hanging="360"/>
+      </w:pPr>
+      <w:rPr>
+        <w:rFonts w:ascii="Courier New" w:hAnsi="Courier New" w:cs="Courier New" w:hint="default"/>
+      </w:rPr>
+    </w:lvl>
+    <w:lvl w:ilvl="8" w:tplc="04100005" w:tentative="1">
+      <w:start w:val="1"/>
+      <w:numFmt w:val="bullet"/>
+      <w:lvlText w:val=""/>
+      <w:lvlJc w:val="left"/>
+      <w:pPr>
+        <w:ind w:left="6480" w:hanging="360"/>
+      </w:pPr>
+      <w:rPr>
+        <w:rFonts w:ascii="Wingdings" w:hAnsi="Wingdings" w:hint="default"/>
+      </w:rPr>
+    </w:lvl>
+  </w:abstractNum>
+  <w:abstractNum w:abstractNumId="2" w15:restartNumberingAfterBreak="0">
+    <w:nsid w:val="44E969D4"/>
+    <w:multiLevelType w:val="hybridMultilevel"/>
+    <w:tmpl w:val="642ECE8A"/>
+    <w:lvl w:ilvl="0" w:tplc="04100001">
+      <w:start w:val="1"/>
+      <w:numFmt w:val="bullet"/>
+      <w:lvlText w:val=""/>
+      <w:lvlJc w:val="left"/>
+      <w:pPr>
+        <w:ind w:left="720" w:hanging="360"/>
+      </w:pPr>
+      <w:rPr>
+        <w:rFonts w:ascii="Symbol" w:hAnsi="Symbol" w:hint="default"/>
+      </w:rPr>
+    </w:lvl>
+    <w:lvl w:ilvl="1" w:tplc="04100003" w:tentative="1">
+      <w:start w:val="1"/>
+      <w:numFmt w:val="bullet"/>
+      <w:lvlText w:val="o"/>
+      <w:lvlJc w:val="left"/>
+      <w:pPr>
+        <w:ind w:left="1440" w:hanging="360"/>
+      </w:pPr>
+      <w:rPr>
+        <w:rFonts w:ascii="Courier New" w:hAnsi="Courier New" w:cs="Courier New" w:hint="default"/>
+      </w:rPr>
+    </w:lvl>
+    <w:lvl w:ilvl="2" w:tplc="04100005" w:tentative="1">
+      <w:start w:val="1"/>
+      <w:numFmt w:val="bullet"/>
+      <w:lvlText w:val=""/>
+      <w:lvlJc w:val="left"/>
+      <w:pPr>
+        <w:ind w:left="2160" w:hanging="360"/>
+      </w:pPr>
+      <w:rPr>
+        <w:rFonts w:ascii="Wingdings" w:hAnsi="Wingdings" w:hint="default"/>
+      </w:rPr>
+    </w:lvl>
+    <w:lvl w:ilvl="3" w:tplc="04100001" w:tentative="1">
+      <w:start w:val="1"/>
+      <w:numFmt w:val="bullet"/>
+      <w:lvlText w:val=""/>
+      <w:lvlJc w:val="left"/>
+      <w:pPr>
+        <w:ind w:left="2880" w:hanging="360"/>
+      </w:pPr>
+      <w:rPr>
+        <w:rFonts w:ascii="Symbol" w:hAnsi="Symbol" w:hint="default"/>
+      </w:rPr>
+    </w:lvl>
+    <w:lvl w:ilvl="4" w:tplc="04100003" w:tentative="1">
+      <w:start w:val="1"/>
+      <w:numFmt w:val="bullet"/>
+      <w:lvlText w:val="o"/>
+      <w:lvlJc w:val="left"/>
+      <w:pPr>
+        <w:ind w:left="3600" w:hanging="360"/>
+      </w:pPr>
+      <w:rPr>
+        <w:rFonts w:ascii="Courier New" w:hAnsi="Courier New" w:cs="Courier New" w:hint="default"/>
+      </w:rPr>
+    </w:lvl>
+    <w:lvl w:ilvl="5" w:tplc="04100005" w:tentative="1">
+      <w:start w:val="1"/>
+      <w:numFmt w:val="bullet"/>
+      <w:lvlText w:val=""/>
+      <w:lvlJc w:val="left"/>
+      <w:pPr>
+        <w:ind w:left="4320" w:hanging="360"/>
+      </w:pPr>
+      <w:rPr>
+        <w:rFonts w:ascii="Wingdings" w:hAnsi="Wingdings" w:hint="default"/>
+      </w:rPr>
+    </w:lvl>
+    <w:lvl w:ilvl="6" w:tplc="04100001" w:tentative="1">
+      <w:start w:val="1"/>
+      <w:numFmt w:val="bullet"/>
+      <w:lvlText w:val=""/>
+      <w:lvlJc w:val="left"/>
+      <w:pPr>
+        <w:ind w:left="5040" w:hanging="360"/>
+      </w:pPr>
+      <w:rPr>
+        <w:rFonts w:ascii="Symbol" w:hAnsi="Symbol" w:hint="default"/>
+      </w:rPr>
+    </w:lvl>
+    <w:lvl w:ilvl="7" w:tplc="04100003" w:tentative="1">
+      <w:start w:val="1"/>
+      <w:numFmt w:val="bullet"/>
+      <w:lvlText w:val="o"/>
+      <w:lvlJc w:val="left"/>
+      <w:pPr>
+        <w:ind w:left="5760" w:hanging="360"/>
+      </w:pPr>
+      <w:rPr>
+        <w:rFonts w:ascii="Courier New" w:hAnsi="Courier New" w:cs="Courier New" w:hint="default"/>
+      </w:rPr>
+    </w:lvl>
+    <w:lvl w:ilvl="8" w:tplc="04100005" w:tentative="1">
+      <w:start w:val="1"/>
+      <w:numFmt w:val="bullet"/>
+      <w:lvlText w:val=""/>
+      <w:lvlJc w:val="left"/>
+      <w:pPr>
+        <w:ind w:left="6480" w:hanging="360"/>
+      </w:pPr>
+      <w:rPr>
+        <w:rFonts w:ascii="Wingdings" w:hAnsi="Wingdings" w:hint="default"/>
+      </w:rPr>
+    </w:lvl>
+  </w:abstractNum>
+  <w:abstractNum w:abstractNumId="3" w15:restartNumberingAfterBreak="0">
+    <w:nsid w:val="57103ED1"/>
+    <w:multiLevelType w:val="hybridMultilevel"/>
+    <w:tmpl w:val="163A0760"/>
+    <w:lvl w:ilvl="0" w:tplc="04100001">
+      <w:start w:val="1"/>
+      <w:numFmt w:val="bullet"/>
+      <w:lvlText w:val=""/>
+      <w:lvlJc w:val="left"/>
+      <w:pPr>
+        <w:ind w:left="720" w:hanging="360"/>
+      </w:pPr>
+      <w:rPr>
+        <w:rFonts w:ascii="Symbol" w:hAnsi="Symbol" w:hint="default"/>
+      </w:rPr>
+    </w:lvl>
+    <w:lvl w:ilvl="1" w:tplc="04100003" w:tentative="1">
+      <w:start w:val="1"/>
+      <w:numFmt w:val="bullet"/>
+      <w:lvlText w:val="o"/>
+      <w:lvlJc w:val="left"/>
+      <w:pPr>
+        <w:ind w:left="1440" w:hanging="360"/>
+      </w:pPr>
+      <w:rPr>
+        <w:rFonts w:ascii="Courier New" w:hAnsi="Courier New" w:cs="Courier New" w:hint="default"/>
+      </w:rPr>
+    </w:lvl>
+    <w:lvl w:ilvl="2" w:tplc="04100005" w:tentative="1">
+      <w:start w:val="1"/>
+      <w:numFmt w:val="bullet"/>
+      <w:lvlText w:val=""/>
+      <w:lvlJc w:val="left"/>
+      <w:pPr>
+        <w:ind w:left="2160" w:hanging="360"/>
+      </w:pPr>
+      <w:rPr>
+        <w:rFonts w:ascii="Wingdings" w:hAnsi="Wingdings" w:hint="default"/>
+      </w:rPr>
+    </w:lvl>
+    <w:lvl w:ilvl="3" w:tplc="04100001" w:tentative="1">
+      <w:start w:val="1"/>
+      <w:numFmt w:val="bullet"/>
+      <w:lvlText w:val=""/>
+      <w:lvlJc w:val="left"/>
+      <w:pPr>
+        <w:ind w:left="2880" w:hanging="360"/>
+      </w:pPr>
+      <w:rPr>
+        <w:rFonts w:ascii="Symbol" w:hAnsi="Symbol" w:hint="default"/>
+      </w:rPr>
+    </w:lvl>
+    <w:lvl w:ilvl="4" w:tplc="04100003" w:tentative="1">
+      <w:start w:val="1"/>
+      <w:numFmt w:val="bullet"/>
+      <w:lvlText w:val="o"/>
+      <w:lvlJc w:val="left"/>
+      <w:pPr>
+        <w:ind w:left="3600" w:hanging="360"/>
+      </w:pPr>
+      <w:rPr>
+        <w:rFonts w:ascii="Courier New" w:hAnsi="Courier New" w:cs="Courier New" w:hint="default"/>
+      </w:rPr>
+    </w:lvl>
+    <w:lvl w:ilvl="5" w:tplc="04100005" w:tentative="1">
+      <w:start w:val="1"/>
+      <w:numFmt w:val="bullet"/>
+      <w:lvlText w:val=""/>
+      <w:lvlJc w:val="left"/>
+      <w:pPr>
+        <w:ind w:left="4320" w:hanging="360"/>
+      </w:pPr>
+      <w:rPr>
+        <w:rFonts w:ascii="Wingdings" w:hAnsi="Wingdings" w:hint="default"/>
+      </w:rPr>
+    </w:lvl>
+    <w:lvl w:ilvl="6" w:tplc="04100001" w:tentative="1">
+      <w:start w:val="1"/>
+      <w:numFmt w:val="bullet"/>
+      <w:lvlText w:val=""/>
+      <w:lvlJc w:val="left"/>
+      <w:pPr>
+        <w:ind w:left="5040" w:hanging="360"/>
+      </w:pPr>
+      <w:rPr>
+        <w:rFonts w:ascii="Symbol" w:hAnsi="Symbol" w:hint="default"/>
+      </w:rPr>
+    </w:lvl>
+    <w:lvl w:ilvl="7" w:tplc="04100003" w:tentative="1">
+      <w:start w:val="1"/>
+      <w:numFmt w:val="bullet"/>
+      <w:lvlText w:val="o"/>
+      <w:lvlJc w:val="left"/>
+      <w:pPr>
+        <w:ind w:left="5760" w:hanging="360"/>
+      </w:pPr>
+      <w:rPr>
+        <w:rFonts w:ascii="Courier New" w:hAnsi="Courier New" w:cs="Courier New" w:hint="default"/>
+      </w:rPr>
+    </w:lvl>
+    <w:lvl w:ilvl="8" w:tplc="04100005" w:tentative="1">
+      <w:start w:val="1"/>
+      <w:numFmt w:val="bullet"/>
+      <w:lvlText w:val=""/>
+      <w:lvlJc w:val="left"/>
+      <w:pPr>
+        <w:ind w:left="6480" w:hanging="360"/>
+      </w:pPr>
+      <w:rPr>
+        <w:rFonts w:ascii="Wingdings" w:hAnsi="Wingdings" w:hint="default"/>
+      </w:rPr>
+    </w:lvl>
+  </w:abstractNum>
+  <w:num w:numId="1">
+    <w:abstractNumId w:val="2"/>
+  </w:num>
+  <w:num w:numId="2">
+    <w:abstractNumId w:val="1"/>
+  </w:num>
+  <w:num w:numId="3">
+    <w:abstractNumId w:val="3"/>
+  </w:num>
+  <w:num w:numId="4">
+    <w:abstractNumId w:val="0"/>
+  </w:num>
+</w:numbering>
 </file>
 
 <file path=word/styles.xml><?xml version="1.0" encoding="utf-8"?>
@@ -1009,7 +4003,6 @@
   <w:style w:type="character" w:default="1" w:styleId="Carpredefinitoparagrafo">
     <w:name w:val="Default Paragraph Font"/>
     <w:uiPriority w:val="1"/>
-    <w:semiHidden/>
     <w:unhideWhenUsed/>
   </w:style>
   <w:style w:type="table" w:default="1" w:styleId="Tabellanormale">
@@ -1088,6 +4081,17 @@
       <w:color w:val="808080"/>
       <w:shd w:val="clear" w:color="auto" w:fill="E6E6E6"/>
     </w:rPr>
+  </w:style>
+  <w:style w:type="paragraph" w:styleId="Paragrafoelenco">
+    <w:name w:val="List Paragraph"/>
+    <w:basedOn w:val="Normale"/>
+    <w:uiPriority w:val="34"/>
+    <w:qFormat/>
+    <w:rsid w:val="00A205C5"/>
+    <w:pPr>
+      <w:ind w:left="720"/>
+      <w:contextualSpacing/>
+    </w:pPr>
   </w:style>
 </w:styles>
 </file>
